--- a/raw/הלכה בפרשה שנה ג_/4. במדבר/2. נשא שנה ג_ - הפסקה בתפילה לכהנים.docx
+++ b/raw/הלכה בפרשה שנה ג_/4. במדבר/2. נשא שנה ג_ - הפסקה בתפילה לכהנים.docx
@@ -1,6 +1,6 @@
 
 <file path=word/document.xml><?xml version="1.0" encoding="utf-8"?>
-<w:document xmlns:wpc="http://schemas.microsoft.com/office/word/2010/wordprocessingCanvas" xmlns:cx="http://schemas.microsoft.com/office/drawing/2014/chartex" xmlns:cx1="http://schemas.microsoft.com/office/drawing/2015/9/8/chartex" xmlns:cx2="http://schemas.microsoft.com/office/drawing/2015/10/21/chartex" xmlns:cx3="http://schemas.microsoft.com/office/drawing/2016/5/9/chartex" xmlns:cx4="http://schemas.microsoft.com/office/drawing/2016/5/10/chartex" xmlns:cx5="http://schemas.microsoft.com/office/drawing/2016/5/11/chartex" xmlns:cx6="http://schemas.microsoft.com/office/drawing/2016/5/12/chartex" xmlns:cx7="http://schemas.microsoft.com/office/drawing/2016/5/13/chartex" xmlns:cx8="http://schemas.microsoft.com/office/drawing/2016/5/14/chartex" xmlns:mc="http://schemas.openxmlformats.org/markup-compatibility/2006" xmlns:aink="http://schemas.microsoft.com/office/drawing/2016/ink" xmlns:am3d="http://schemas.microsoft.com/office/drawing/2017/model3d" xmlns:o="urn:schemas-microsoft-com:office:office" xmlns:oel="http://schemas.microsoft.com/office/2019/extlst" xmlns:r="http://schemas.openxmlformats.org/officeDocument/2006/relationships" xmlns:m="http://schemas.openxmlformats.org/officeDocument/2006/math" xmlns:v="urn:schemas-microsoft-com:vml" xmlns:wp14="http://schemas.microsoft.com/office/word/2010/wordprocessingDrawing" xmlns:wp="http://schemas.openxmlformats.org/drawingml/2006/wordprocessingDrawing" xmlns:w10="urn:schemas-microsoft-com:office:word" xmlns:w="http://schemas.openxmlformats.org/wordprocessingml/2006/main" xmlns:w14="http://schemas.microsoft.com/office/word/2010/wordml" xmlns:w15="http://schemas.microsoft.com/office/word/2012/wordml" xmlns:w16cex="http://schemas.microsoft.com/office/word/2018/wordml/cex" xmlns:w16cid="http://schemas.microsoft.com/office/word/2016/wordml/cid" xmlns:w16="http://schemas.microsoft.com/office/word/2018/wordml" xmlns:w16sdtdh="http://schemas.microsoft.com/office/word/2020/wordml/sdtdatahash" xmlns:w16se="http://schemas.microsoft.com/office/word/2015/wordml/symex" xmlns:wpg="http://schemas.microsoft.com/office/word/2010/wordprocessingGroup" xmlns:wpi="http://schemas.microsoft.com/office/word/2010/wordprocessingInk" xmlns:wne="http://schemas.microsoft.com/office/word/2006/wordml" xmlns:wps="http://schemas.microsoft.com/office/word/2010/wordprocessingShape" mc:Ignorable="w14 w15 w16se w16cid w16 w16cex w16sdtdh wp14">
+<w:document xmlns:wpc="http://schemas.microsoft.com/office/word/2010/wordprocessingCanvas" xmlns:cx="http://schemas.microsoft.com/office/drawing/2014/chartex" xmlns:cx1="http://schemas.microsoft.com/office/drawing/2015/9/8/chartex" xmlns:cx2="http://schemas.microsoft.com/office/drawing/2015/10/21/chartex" xmlns:cx3="http://schemas.microsoft.com/office/drawing/2016/5/9/chartex" xmlns:cx4="http://schemas.microsoft.com/office/drawing/2016/5/10/chartex" xmlns:cx5="http://schemas.microsoft.com/office/drawing/2016/5/11/chartex" xmlns:cx6="http://schemas.microsoft.com/office/drawing/2016/5/12/chartex" xmlns:cx7="http://schemas.microsoft.com/office/drawing/2016/5/13/chartex" xmlns:cx8="http://schemas.microsoft.com/office/drawing/2016/5/14/chartex" xmlns:mc="http://schemas.openxmlformats.org/markup-compatibility/2006" xmlns:aink="http://schemas.microsoft.com/office/drawing/2016/ink" xmlns:am3d="http://schemas.microsoft.com/office/drawing/2017/model3d" xmlns:o="urn:schemas-microsoft-com:office:office" xmlns:oel="http://schemas.microsoft.com/office/2019/extlst" xmlns:r="http://schemas.openxmlformats.org/officeDocument/2006/relationships" xmlns:m="http://schemas.openxmlformats.org/officeDocument/2006/math" xmlns:v="urn:schemas-microsoft-com:vml" xmlns:wp14="http://schemas.microsoft.com/office/word/2010/wordprocessingDrawing" xmlns:wp="http://schemas.openxmlformats.org/drawingml/2006/wordprocessingDrawing" xmlns:w10="urn:schemas-microsoft-com:office:word" xmlns:w="http://schemas.openxmlformats.org/wordprocessingml/2006/main" xmlns:w14="http://schemas.microsoft.com/office/word/2010/wordml" xmlns:w15="http://schemas.microsoft.com/office/word/2012/wordml" xmlns:w16cex="http://schemas.microsoft.com/office/word/2018/wordml/cex" xmlns:w16cid="http://schemas.microsoft.com/office/word/2016/wordml/cid" xmlns:w16="http://schemas.microsoft.com/office/word/2018/wordml" xmlns:w16du="http://schemas.microsoft.com/office/word/2023/wordml/word16du" xmlns:w16sdtdh="http://schemas.microsoft.com/office/word/2020/wordml/sdtdatahash" xmlns:w16se="http://schemas.microsoft.com/office/word/2015/wordml/symex" xmlns:wpg="http://schemas.microsoft.com/office/word/2010/wordprocessingGroup" xmlns:wpi="http://schemas.microsoft.com/office/word/2010/wordprocessingInk" xmlns:wne="http://schemas.microsoft.com/office/word/2006/wordml" xmlns:wps="http://schemas.microsoft.com/office/word/2010/wordprocessingShape" mc:Ignorable="w14 w15 w16se w16cid w16 w16cex w16sdtdh wp14">
   <w:body>
     <w:p>
       <w:pPr>
@@ -348,7 +348,21 @@
           <w:rFonts w:hint="cs"/>
           <w:rtl/>
         </w:rPr>
-        <w:t xml:space="preserve">, ובלשון </w:t>
+        <w:t>, ובלשון:</w:t>
+      </w:r>
+    </w:p>
+    <w:p>
+      <w:pPr>
+        <w:rPr>
+          <w:rtl/>
+        </w:rPr>
+      </w:pPr>
+      <w:r>
+        <w:rPr>
+          <w:rFonts w:hint="cs"/>
+          <w:rtl/>
+        </w:rPr>
+        <w:t xml:space="preserve">כפי שציין </w:t>
       </w:r>
       <w:r>
         <w:rPr>
@@ -380,7 +394,138 @@
           <w:rFonts w:hint="cs"/>
           <w:rtl/>
         </w:rPr>
-        <w:t>:</w:t>
+        <w:t xml:space="preserve"> וכן הסכים </w:t>
+      </w:r>
+      <w:r>
+        <w:rPr>
+          <w:rFonts w:hint="cs"/>
+          <w:b/>
+          <w:bCs/>
+          <w:rtl/>
+        </w:rPr>
+        <w:t>הרמב''ם</w:t>
+      </w:r>
+      <w:r>
+        <w:rPr>
+          <w:rFonts w:hint="cs"/>
+          <w:rtl/>
+        </w:rPr>
+        <w:t xml:space="preserve"> </w:t>
+      </w:r>
+      <w:r>
+        <w:rPr>
+          <w:rFonts w:hint="cs"/>
+          <w:sz w:val="18"/>
+          <w:szCs w:val="18"/>
+          <w:rtl/>
+        </w:rPr>
+        <w:t>(תפילה יד, ח)</w:t>
+      </w:r>
+      <w:r>
+        <w:rPr>
+          <w:rFonts w:hint="cs"/>
+          <w:rtl/>
+        </w:rPr>
+        <w:t xml:space="preserve">, גם כהן אחד שעולה לדוכן מקיים מצוות עשה. </w:t>
+      </w:r>
+      <w:r>
+        <w:rPr>
+          <w:rFonts w:hint="cs"/>
+          <w:rtl/>
+        </w:rPr>
+        <w:t>ה</w:t>
+      </w:r>
+      <w:r>
+        <w:rPr>
+          <w:rFonts w:hint="cs"/>
+          <w:rtl/>
+        </w:rPr>
+        <w:t xml:space="preserve">תוספות במנחות </w:t>
+      </w:r>
+      <w:r>
+        <w:rPr>
+          <w:rFonts w:hint="cs"/>
+          <w:sz w:val="18"/>
+          <w:szCs w:val="18"/>
+          <w:rtl/>
+        </w:rPr>
+        <w:t>(מד ע''א ד''ה כל)</w:t>
+      </w:r>
+      <w:r>
+        <w:rPr>
+          <w:rFonts w:hint="cs"/>
+          <w:rtl/>
+        </w:rPr>
+        <w:t xml:space="preserve"> </w:t>
+      </w:r>
+      <w:r>
+        <w:rPr>
+          <w:rFonts w:hint="cs"/>
+          <w:rtl/>
+        </w:rPr>
+        <w:t xml:space="preserve">כתבו </w:t>
+      </w:r>
+      <w:r>
+        <w:rPr>
+          <w:rFonts w:hint="cs"/>
+          <w:b/>
+          <w:bCs/>
+          <w:rtl/>
+        </w:rPr>
+        <w:t>ש</w:t>
+      </w:r>
+      <w:r>
+        <w:rPr>
+          <w:rFonts w:hint="cs"/>
+          <w:b/>
+          <w:bCs/>
+          <w:rtl/>
+        </w:rPr>
+        <w:t>רבינו תם</w:t>
+      </w:r>
+      <w:r>
+        <w:rPr>
+          <w:rFonts w:hint="cs"/>
+          <w:b/>
+          <w:bCs/>
+          <w:rtl/>
+        </w:rPr>
+        <w:t xml:space="preserve"> </w:t>
+      </w:r>
+      <w:r>
+        <w:rPr>
+          <w:rFonts w:hint="cs"/>
+          <w:rtl/>
+        </w:rPr>
+        <w:t>חולק על כך וסובר</w:t>
+      </w:r>
+      <w:r>
+        <w:rPr>
+          <w:rFonts w:hint="cs"/>
+          <w:rtl/>
+        </w:rPr>
+        <w:t>, שרק כאשר שני כהנים עולים לדוכן הם מקיימים מצוות עשה, אך כהן אחד מקיים רק מצווה מדרבנן</w:t>
+      </w:r>
+      <w:r>
+        <w:rPr>
+          <w:rFonts w:hint="cs"/>
+          <w:rtl/>
+        </w:rPr>
+        <w:t xml:space="preserve">, שכן </w:t>
+      </w:r>
+      <w:r>
+        <w:rPr>
+          <w:rFonts w:hint="cs"/>
+          <w:rtl/>
+        </w:rPr>
+        <w:t>התורה כותבת בברכת כהנים 'אמור להם' - משמע מהתורה שצריך מספר אנשים.</w:t>
+      </w:r>
+      <w:r>
+        <w:rPr>
+          <w:rFonts w:hint="cs"/>
+          <w:rtl/>
+        </w:rPr>
+        <w:t xml:space="preserve"> ובלשונם:</w:t>
       </w:r>
     </w:p>
     <w:p>
@@ -392,202 +537,123 @@
       </w:pPr>
       <w:r>
         <w:rPr>
-          <w:rFonts w:hint="cs"/>
-          <w:rtl/>
-        </w:rPr>
-        <w:t>''</w:t>
-      </w:r>
-      <w:r>
-        <w:rPr>
-          <w:rtl/>
-        </w:rPr>
-        <w:t>ברכת כהנים מצ</w:t>
-      </w:r>
-      <w:r>
-        <w:rPr>
-          <w:rFonts w:hint="cs"/>
+          <w:rFonts w:cs="Arial"/>
+          <w:rtl/>
+        </w:rPr>
+        <w:t>כל כהן שאינו עולה לדוכן וכו' - ד</w:t>
+      </w:r>
+      <w:r>
+        <w:rPr>
+          <w:rFonts w:cs="Arial" w:hint="cs"/>
           <w:rtl/>
         </w:rPr>
         <w:t>ו</w:t>
       </w:r>
       <w:r>
         <w:rPr>
-          <w:rtl/>
-        </w:rPr>
-        <w:t>ות עשה לכהנים העומדים שם</w:t>
-      </w:r>
-      <w:r>
-        <w:rPr>
-          <w:rFonts w:hint="cs"/>
+          <w:rFonts w:cs="Arial"/>
+          <w:rtl/>
+        </w:rPr>
+        <w:t xml:space="preserve">וקא כשאומר לו עלה כדאיתא בסוטה </w:t>
+      </w:r>
+      <w:r>
+        <w:rPr>
+          <w:rFonts w:cs="Arial"/>
+          <w:sz w:val="18"/>
+          <w:szCs w:val="18"/>
+          <w:rtl/>
+        </w:rPr>
+        <w:t>(דף לט.)</w:t>
+      </w:r>
+      <w:r>
+        <w:rPr>
+          <w:rFonts w:cs="Arial" w:hint="cs"/>
+          <w:sz w:val="18"/>
+          <w:szCs w:val="18"/>
+          <w:rtl/>
+        </w:rPr>
+        <w:t xml:space="preserve">. </w:t>
+      </w:r>
+      <w:r>
+        <w:rPr>
+          <w:rFonts w:cs="Arial"/>
+          <w:rtl/>
+        </w:rPr>
+        <w:t>ובתרגום בבלי נמי מתרגמינן אמור להם כד תימרון להון</w:t>
+      </w:r>
+      <w:r>
+        <w:rPr>
+          <w:rFonts w:cs="Arial" w:hint="cs"/>
+          <w:rtl/>
+        </w:rPr>
+        <w:t>.</w:t>
+      </w:r>
+      <w:r>
+        <w:rPr>
+          <w:rFonts w:cs="Arial"/>
+          <w:rtl/>
+        </w:rPr>
+        <w:t xml:space="preserve"> ואף על גב דדרשי' מיניה עשה</w:t>
+      </w:r>
+      <w:r>
+        <w:rPr>
+          <w:rFonts w:cs="Arial" w:hint="cs"/>
           <w:rtl/>
         </w:rPr>
         <w:t>,</w:t>
       </w:r>
       <w:r>
         <w:rPr>
-          <w:rtl/>
-        </w:rPr>
-        <w:t xml:space="preserve"> הן לאחד הן לרבים</w:t>
-      </w:r>
-      <w:r>
-        <w:rPr>
-          <w:rFonts w:hint="cs"/>
-          <w:rtl/>
-        </w:rPr>
-        <w:t>,</w:t>
-      </w:r>
-      <w:r>
-        <w:rPr>
-          <w:rtl/>
-        </w:rPr>
-        <w:t xml:space="preserve"> וכל שהוא שם ואינו עולה ביטל מצ</w:t>
-      </w:r>
-      <w:r>
-        <w:rPr>
-          <w:rFonts w:hint="cs"/>
-          <w:rtl/>
-        </w:rPr>
-        <w:t>ו</w:t>
-      </w:r>
-      <w:r>
-        <w:rPr>
-          <w:rtl/>
-        </w:rPr>
-        <w:t>ות עשה</w:t>
-      </w:r>
-      <w:r>
-        <w:rPr>
-          <w:rFonts w:hint="cs"/>
-          <w:rtl/>
-        </w:rPr>
-        <w:t>,</w:t>
-      </w:r>
-      <w:r>
-        <w:rPr>
-          <w:rtl/>
-        </w:rPr>
-        <w:t xml:space="preserve"> והרי הוא כעובר על שלשה עשה</w:t>
-      </w:r>
-      <w:r>
-        <w:rPr>
-          <w:rFonts w:hint="cs"/>
-          <w:rtl/>
-        </w:rPr>
-        <w:t>,</w:t>
-      </w:r>
-      <w:r>
-        <w:rPr>
-          <w:rtl/>
-        </w:rPr>
-        <w:t xml:space="preserve"> כה תברכו</w:t>
-      </w:r>
-      <w:r>
-        <w:rPr>
-          <w:rFonts w:hint="cs"/>
-          <w:rtl/>
-        </w:rPr>
-        <w:t>,</w:t>
-      </w:r>
-      <w:r>
-        <w:rPr>
-          <w:rtl/>
-        </w:rPr>
-        <w:t xml:space="preserve"> ושמו את שמי</w:t>
-      </w:r>
-      <w:r>
-        <w:rPr>
-          <w:rFonts w:hint="cs"/>
-          <w:rtl/>
-        </w:rPr>
-        <w:t>,</w:t>
-      </w:r>
-      <w:r>
-        <w:rPr>
-          <w:rtl/>
-        </w:rPr>
-        <w:t xml:space="preserve"> אמור להם</w:t>
-      </w:r>
-      <w:r>
-        <w:rPr>
-          <w:rFonts w:hint="cs"/>
+          <w:rFonts w:cs="Arial"/>
+          <w:rtl/>
+        </w:rPr>
+        <w:t xml:space="preserve"> מפיק ליה פ' ואלו נאמרין (סוטה לח.) שנים נקראו כהנים ולא כהן אחד ותרתי שמעינן מינה</w:t>
+      </w:r>
+      <w:r>
+        <w:rPr>
+          <w:rFonts w:cs="Arial" w:hint="cs"/>
           <w:rtl/>
         </w:rPr>
         <w:t>.</w:t>
       </w:r>
       <w:r>
         <w:rPr>
-          <w:rtl/>
-        </w:rPr>
-        <w:t xml:space="preserve"> </w:t>
-      </w:r>
-      <w:r>
-        <w:rPr>
-          <w:rFonts w:hint="cs"/>
-          <w:rtl/>
-        </w:rPr>
-        <w:t xml:space="preserve">ומכל מקום, </w:t>
-      </w:r>
-      <w:r>
-        <w:rPr>
-          <w:rtl/>
-        </w:rPr>
-        <w:t>ד</w:t>
-      </w:r>
-      <w:r>
-        <w:rPr>
-          <w:rFonts w:hint="cs"/>
-          <w:rtl/>
-        </w:rPr>
-        <w:t>ו</w:t>
-      </w:r>
-      <w:r>
-        <w:rPr>
-          <w:rtl/>
-        </w:rPr>
-        <w:t>וקא אם נצטוה על כך מצד הצבור</w:t>
-      </w:r>
-      <w:r>
-        <w:rPr>
-          <w:rFonts w:hint="cs"/>
-          <w:rtl/>
-        </w:rPr>
-        <w:t>,</w:t>
-      </w:r>
-      <w:r>
-        <w:rPr>
-          <w:rtl/>
-        </w:rPr>
-        <w:t xml:space="preserve"> </w:t>
-      </w:r>
-      <w:r>
-        <w:rPr>
-          <w:rFonts w:hint="cs"/>
-          <w:rtl/>
-        </w:rPr>
-        <w:t>ו</w:t>
-      </w:r>
-      <w:r>
-        <w:rPr>
-          <w:rtl/>
-        </w:rPr>
-        <w:t>כמו שביארנו במג</w:t>
-      </w:r>
-      <w:r>
-        <w:rPr>
-          <w:rFonts w:hint="cs"/>
-          <w:rtl/>
-        </w:rPr>
-        <w:t>י</w:t>
-      </w:r>
-      <w:r>
-        <w:rPr>
-          <w:rtl/>
-        </w:rPr>
-        <w:t>לה פרק הקורא בתרא</w:t>
-      </w:r>
-      <w:r>
-        <w:rPr>
-          <w:rFonts w:hint="cs"/>
+          <w:rFonts w:cs="Arial"/>
+          <w:rtl/>
+        </w:rPr>
+        <w:t xml:space="preserve"> ומ</w:t>
+      </w:r>
+      <w:r>
+        <w:rPr>
+          <w:rFonts w:cs="Arial" w:hint="cs"/>
+          <w:rtl/>
+        </w:rPr>
+        <w:t xml:space="preserve">כל מקום </w:t>
+      </w:r>
+      <w:r>
+        <w:rPr>
+          <w:rFonts w:cs="Arial"/>
+          <w:rtl/>
+        </w:rPr>
+        <w:t>אומר ר"ת שאפי</w:t>
+      </w:r>
+      <w:r>
+        <w:rPr>
+          <w:rFonts w:cs="Arial" w:hint="cs"/>
+          <w:rtl/>
+        </w:rPr>
+        <w:t>לו</w:t>
+      </w:r>
+      <w:r>
+        <w:rPr>
+          <w:rFonts w:cs="Arial"/>
+          <w:rtl/>
+        </w:rPr>
+        <w:t xml:space="preserve"> כהן אחד עולה לכל הפחות מדרבנן</w:t>
+      </w:r>
+      <w:r>
+        <w:rPr>
+          <w:rFonts w:cs="Arial" w:hint="cs"/>
           <w:rtl/>
         </w:rPr>
         <w:t>.''</w:t>
@@ -604,224 +670,160 @@
           <w:rFonts w:hint="cs"/>
           <w:rtl/>
         </w:rPr>
-        <w:t xml:space="preserve">כפי שציין המאירי בדבריו, וכן הסכים </w:t>
-      </w:r>
-      <w:r>
-        <w:rPr>
-          <w:rFonts w:hint="cs"/>
-          <w:b/>
-          <w:bCs/>
-          <w:rtl/>
-        </w:rPr>
-        <w:t>הרמב''ם</w:t>
-      </w:r>
-      <w:r>
-        <w:rPr>
-          <w:rFonts w:hint="cs"/>
-          <w:rtl/>
-        </w:rPr>
-        <w:t xml:space="preserve"> </w:t>
-      </w:r>
-      <w:r>
-        <w:rPr>
-          <w:rFonts w:hint="cs"/>
-          <w:sz w:val="18"/>
-          <w:szCs w:val="18"/>
-          <w:rtl/>
-        </w:rPr>
-        <w:t>(תפילה יד, ח)</w:t>
-      </w:r>
-      <w:r>
-        <w:rPr>
-          <w:rFonts w:hint="cs"/>
-          <w:rtl/>
-        </w:rPr>
-        <w:t xml:space="preserve">, </w:t>
-      </w:r>
-      <w:r>
-        <w:rPr>
-          <w:rFonts w:hint="cs"/>
-          <w:rtl/>
-        </w:rPr>
-        <w:t>גם כהן אחד שעולה לדוכן מקיים מצוות עשה. דע</w:t>
-      </w:r>
-      <w:r>
-        <w:rPr>
-          <w:rFonts w:hint="cs"/>
-          <w:rtl/>
-        </w:rPr>
-        <w:t>ה</w:t>
-      </w:r>
-      <w:r>
-        <w:rPr>
-          <w:rFonts w:hint="cs"/>
-          <w:rtl/>
-        </w:rPr>
-        <w:t xml:space="preserve"> חולקת מופיעה בתוספות במנחות </w:t>
-      </w:r>
-      <w:r>
-        <w:rPr>
-          <w:rFonts w:hint="cs"/>
-          <w:sz w:val="18"/>
-          <w:szCs w:val="18"/>
-          <w:rtl/>
-        </w:rPr>
-        <w:t>(מד ע''א ד''ה כל)</w:t>
-      </w:r>
-      <w:r>
-        <w:rPr>
-          <w:rFonts w:hint="cs"/>
-          <w:rtl/>
-        </w:rPr>
-        <w:t xml:space="preserve"> בשם </w:t>
-      </w:r>
-      <w:r>
-        <w:rPr>
-          <w:rFonts w:hint="cs"/>
-          <w:b/>
-          <w:bCs/>
-          <w:rtl/>
-        </w:rPr>
-        <w:t>רבינו תם</w:t>
-      </w:r>
-      <w:r>
-        <w:rPr>
-          <w:rFonts w:hint="cs"/>
-          <w:rtl/>
-        </w:rPr>
-        <w:t>,</w:t>
-      </w:r>
-      <w:r>
-        <w:rPr>
-          <w:rFonts w:hint="cs"/>
-          <w:rtl/>
-        </w:rPr>
-        <w:t xml:space="preserve"> </w:t>
-      </w:r>
-      <w:r>
-        <w:rPr>
-          <w:rFonts w:hint="cs"/>
-          <w:rtl/>
-        </w:rPr>
-        <w:t xml:space="preserve">שרק כאשר שני כהנים עולים לדוכן הם מקיימים מצוות עשה, אך כהן אחד מקיים רק מצווה מדרבנן. בטעם הדבר נימק, שהתורה כותבת בברכת כהנים 'אמור להם' - משמע מהתורה </w:t>
-      </w:r>
-      <w:r>
-        <w:rPr>
-          <w:rFonts w:hint="cs"/>
-          <w:rtl/>
-        </w:rPr>
-        <w:t>ש</w:t>
-      </w:r>
-      <w:r>
-        <w:rPr>
-          <w:rFonts w:hint="cs"/>
-          <w:rtl/>
-        </w:rPr>
-        <w:t>צריך מספר אנשים.</w:t>
+        <w:t>בעקבות כך נעסוק השבוע ב</w:t>
+      </w:r>
+      <w:r>
+        <w:rPr>
+          <w:rFonts w:hint="cs"/>
+          <w:rtl/>
+        </w:rPr>
+        <w:t>דיני ברכת כהנים ובשאל</w:t>
+      </w:r>
+      <w:r>
+        <w:rPr>
+          <w:rFonts w:hint="cs"/>
+          <w:rtl/>
+        </w:rPr>
+        <w:t xml:space="preserve">ה, </w:t>
+      </w:r>
+      <w:r>
+        <w:rPr>
+          <w:rFonts w:hint="cs"/>
+          <w:rtl/>
+        </w:rPr>
+        <w:t xml:space="preserve">כאשר אדם מתפלל שמונה עשרה והציבור כבר הגיע לברכת כהנים, </w:t>
+      </w:r>
+      <w:r>
+        <w:rPr>
+          <w:rFonts w:hint="cs"/>
+          <w:rtl/>
+        </w:rPr>
+        <w:t xml:space="preserve">האם </w:t>
+      </w:r>
+      <w:r>
+        <w:rPr>
+          <w:rFonts w:hint="cs"/>
+          <w:rtl/>
+        </w:rPr>
+        <w:t>עליו לעצור בתפילתו ולהקשיב, או שהוא יכול להמשיך להתפלל.</w:t>
+      </w:r>
+      <w:r>
+        <w:rPr>
+          <w:rFonts w:hint="cs"/>
+          <w:rtl/>
+        </w:rPr>
+        <w:t xml:space="preserve"> כמו כן נעסוק גם בשאלה, מדוע לא נהגו להגיד ברכת כהנים ב</w:t>
+      </w:r>
+      <w:r>
+        <w:rPr>
+          <w:rFonts w:hint="cs"/>
+          <w:rtl/>
+        </w:rPr>
+        <w:t xml:space="preserve">ימות החול </w:t>
+      </w:r>
+      <w:r>
+        <w:rPr>
+          <w:rFonts w:hint="cs"/>
+          <w:rtl/>
+        </w:rPr>
+        <w:t xml:space="preserve">וגם בשבת </w:t>
+      </w:r>
+      <w:r>
+        <w:rPr>
+          <w:rFonts w:hint="cs"/>
+          <w:rtl/>
+        </w:rPr>
+        <w:t>ב</w:t>
+      </w:r>
+      <w:r>
+        <w:rPr>
+          <w:rFonts w:hint="cs"/>
+          <w:rtl/>
+        </w:rPr>
+        <w:t>חוץ לארץ.</w:t>
       </w:r>
     </w:p>
     <w:p>
       <w:pPr>
         <w:rPr>
+          <w:b/>
+          <w:bCs/>
+          <w:u w:val="single"/>
           <w:rtl/>
         </w:rPr>
       </w:pPr>
       <w:r>
         <w:rPr>
           <w:rFonts w:hint="cs"/>
-          <w:rtl/>
-        </w:rPr>
-        <w:t>בעקבות כך נעסוק השבוע ב</w:t>
-      </w:r>
-      <w:r>
-        <w:rPr>
-          <w:rFonts w:hint="cs"/>
-          <w:rtl/>
-        </w:rPr>
-        <w:t>דיני ברכת כהנים ובשאל</w:t>
-      </w:r>
-      <w:r>
-        <w:rPr>
-          <w:rFonts w:hint="cs"/>
-          <w:rtl/>
-        </w:rPr>
-        <w:t xml:space="preserve">ה, </w:t>
-      </w:r>
-      <w:r>
-        <w:rPr>
-          <w:rFonts w:hint="cs"/>
-          <w:rtl/>
-        </w:rPr>
-        <w:t xml:space="preserve">כאשר אדם מתפלל שמונה עשרה והציבור כבר הגיע לברכת כהנים, </w:t>
-      </w:r>
-      <w:r>
-        <w:rPr>
-          <w:rFonts w:hint="cs"/>
-          <w:rtl/>
-        </w:rPr>
-        <w:t xml:space="preserve">האם </w:t>
-      </w:r>
-      <w:r>
-        <w:rPr>
-          <w:rFonts w:hint="cs"/>
-          <w:rtl/>
-        </w:rPr>
-        <w:t>עליו לעצור בתפילתו ולהקשיב, או שהוא יכול להמשיך להתפלל.</w:t>
-      </w:r>
-      <w:r>
-        <w:rPr>
-          <w:rFonts w:hint="cs"/>
-          <w:rtl/>
-        </w:rPr>
-        <w:t xml:space="preserve"> כמו כן נעסוק גם בשאלה, מדוע לא נהגו להגיד ברכת כהנים ב</w:t>
-      </w:r>
-      <w:r>
-        <w:rPr>
-          <w:rFonts w:hint="cs"/>
-          <w:rtl/>
-        </w:rPr>
-        <w:t xml:space="preserve">ימות החול </w:t>
-      </w:r>
-      <w:r>
-        <w:rPr>
-          <w:rFonts w:hint="cs"/>
-          <w:rtl/>
-        </w:rPr>
-        <w:t xml:space="preserve">וגם בשבת </w:t>
-      </w:r>
-      <w:r>
-        <w:rPr>
-          <w:rFonts w:hint="cs"/>
-          <w:rtl/>
-        </w:rPr>
-        <w:t>ב</w:t>
-      </w:r>
-      <w:r>
-        <w:rPr>
-          <w:rFonts w:hint="cs"/>
-          <w:rtl/>
-        </w:rPr>
-        <w:t>חוץ לארץ.</w:t>
+          <w:b/>
+          <w:bCs/>
+          <w:u w:val="single"/>
+          <w:rtl/>
+        </w:rPr>
+        <w:t>הפסקה בתפילה</w:t>
       </w:r>
     </w:p>
     <w:p>
       <w:pPr>
         <w:rPr>
-          <w:b/>
-          <w:bCs/>
-          <w:u w:val="single"/>
           <w:rtl/>
         </w:rPr>
       </w:pPr>
       <w:r>
         <w:rPr>
           <w:rFonts w:hint="cs"/>
-          <w:b/>
-          <w:bCs/>
-          <w:u w:val="single"/>
-          <w:rtl/>
-        </w:rPr>
-        <w:t>הפסקה בתפילה</w:t>
+          <w:rtl/>
+        </w:rPr>
+        <w:t xml:space="preserve">האם יש להפסיק כאשר שומעים ברכת כהנים? כדי לענות על שאלה זו, יש קודם כל לפתוח במחלוקת הראשונים האם </w:t>
+      </w:r>
+      <w:r>
+        <w:rPr>
+          <w:rFonts w:hint="cs"/>
+          <w:rtl/>
+        </w:rPr>
+        <w:t xml:space="preserve">הפסקה </w:t>
+      </w:r>
+      <w:r>
+        <w:rPr>
+          <w:rFonts w:hint="cs"/>
+          <w:rtl/>
+        </w:rPr>
+        <w:t xml:space="preserve">כדי </w:t>
+      </w:r>
+      <w:r>
+        <w:rPr>
+          <w:rFonts w:hint="cs"/>
+          <w:rtl/>
+        </w:rPr>
+        <w:t>ל</w:t>
+      </w:r>
+      <w:r>
+        <w:rPr>
+          <w:rFonts w:hint="cs"/>
+          <w:rtl/>
+        </w:rPr>
+        <w:t>האזין ל</w:t>
+      </w:r>
+      <w:r>
+        <w:rPr>
+          <w:rFonts w:hint="cs"/>
+          <w:rtl/>
+        </w:rPr>
+        <w:t xml:space="preserve">קדיש וקדושה באמצע שמונה עשרה </w:t>
+      </w:r>
+      <w:r>
+        <w:rPr>
+          <w:rFonts w:hint="cs"/>
+          <w:rtl/>
+        </w:rPr>
+        <w:t>נחשבת הפסק</w:t>
+      </w:r>
+      <w:r>
+        <w:rPr>
+          <w:rFonts w:hint="cs"/>
+          <w:rtl/>
+        </w:rPr>
+        <w:t xml:space="preserve"> ואסורה:</w:t>
       </w:r>
     </w:p>
     <w:p>
@@ -835,56 +837,114 @@
           <w:rFonts w:hint="cs"/>
           <w:rtl/>
         </w:rPr>
-        <w:t xml:space="preserve">האם יש להפסיק כאשר שומעים ברכת כהנים? כדי לענות על שאלה זו, יש קודם כל לפתוח במחלוקת הראשונים האם </w:t>
-      </w:r>
-      <w:r>
-        <w:rPr>
-          <w:rFonts w:hint="cs"/>
-          <w:rtl/>
-        </w:rPr>
-        <w:t xml:space="preserve">הפסקה </w:t>
-      </w:r>
-      <w:r>
-        <w:rPr>
-          <w:rFonts w:hint="cs"/>
-          <w:rtl/>
-        </w:rPr>
-        <w:t xml:space="preserve">כדי </w:t>
-      </w:r>
-      <w:r>
-        <w:rPr>
-          <w:rFonts w:hint="cs"/>
-          <w:rtl/>
-        </w:rPr>
-        <w:t>ל</w:t>
-      </w:r>
-      <w:r>
-        <w:rPr>
-          <w:rFonts w:hint="cs"/>
-          <w:rtl/>
-        </w:rPr>
-        <w:t>האזין ל</w:t>
-      </w:r>
-      <w:r>
-        <w:rPr>
-          <w:rFonts w:hint="cs"/>
-          <w:rtl/>
-        </w:rPr>
-        <w:t xml:space="preserve">קדיש וקדושה באמצע שמונה עשרה </w:t>
-      </w:r>
-      <w:r>
-        <w:rPr>
-          <w:rFonts w:hint="cs"/>
-          <w:rtl/>
-        </w:rPr>
-        <w:t>נחשבת הפסק</w:t>
-      </w:r>
-      <w:r>
-        <w:rPr>
-          <w:rFonts w:hint="cs"/>
-          <w:rtl/>
-        </w:rPr>
-        <w:t xml:space="preserve"> ואסורה:</w:t>
+        <w:t xml:space="preserve">הגמרא במסכת ברכות </w:t>
+      </w:r>
+      <w:r>
+        <w:rPr>
+          <w:rFonts w:hint="cs"/>
+          <w:sz w:val="18"/>
+          <w:szCs w:val="18"/>
+          <w:rtl/>
+        </w:rPr>
+        <w:t xml:space="preserve">(כא ע''ב) </w:t>
+      </w:r>
+      <w:r>
+        <w:rPr>
+          <w:rFonts w:hint="cs"/>
+          <w:rtl/>
+        </w:rPr>
+        <w:t xml:space="preserve">מביאה </w:t>
+      </w:r>
+      <w:r>
+        <w:rPr>
+          <w:rFonts w:hint="cs"/>
+          <w:rtl/>
+        </w:rPr>
+        <w:t xml:space="preserve">בשם רבי יהושע בן לוי, שאדם שאיחר ולא התחיל עם הציבור </w:t>
+      </w:r>
+      <w:r>
+        <w:rPr>
+          <w:rFonts w:hint="cs"/>
+          <w:rtl/>
+        </w:rPr>
+        <w:t xml:space="preserve">תפילת שמונה עשרה, יכול להתחיל להתפלל רק אם יספיק לסיים את תפילתו לפני שמגיע הציבור לקדושה. נחלקו </w:t>
+      </w:r>
+      <w:r>
+        <w:rPr>
+          <w:rFonts w:hint="cs"/>
+          <w:rtl/>
+        </w:rPr>
+        <w:t>רש''י ותוספות</w:t>
+      </w:r>
+      <w:r>
+        <w:rPr>
+          <w:rFonts w:hint="cs"/>
+          <w:rtl/>
+        </w:rPr>
+        <w:t xml:space="preserve">, </w:t>
+      </w:r>
+      <w:r>
+        <w:rPr>
+          <w:rFonts w:hint="cs"/>
+          <w:rtl/>
+        </w:rPr>
+        <w:t>מה הדין כאשר אדם</w:t>
+      </w:r>
+      <w:r>
+        <w:rPr>
+          <w:rFonts w:hint="cs"/>
+          <w:rtl/>
+        </w:rPr>
+        <w:t xml:space="preserve"> התחיל להתפלל </w:t>
+      </w:r>
+      <w:r>
+        <w:rPr>
+          <w:rFonts w:hint="cs"/>
+          <w:rtl/>
+        </w:rPr>
+        <w:t>ו</w:t>
+      </w:r>
+      <w:r>
+        <w:rPr>
+          <w:rFonts w:hint="cs"/>
+          <w:rtl/>
+        </w:rPr>
+        <w:t xml:space="preserve">הציבור </w:t>
+      </w:r>
+      <w:r>
+        <w:rPr>
+          <w:rFonts w:hint="cs"/>
+          <w:rtl/>
+        </w:rPr>
+        <w:t xml:space="preserve">הגיע </w:t>
+      </w:r>
+      <w:r>
+        <w:rPr>
+          <w:rFonts w:hint="cs"/>
+          <w:rtl/>
+        </w:rPr>
+        <w:t>לקדושה</w:t>
+      </w:r>
+      <w:r>
+        <w:rPr>
+          <w:rFonts w:hint="cs"/>
+          <w:rtl/>
+        </w:rPr>
+        <w:t>, או ששומע את הקהל אומר קדיש</w:t>
+      </w:r>
+      <w:r>
+        <w:rPr>
+          <w:rFonts w:hint="cs"/>
+          <w:rtl/>
+        </w:rPr>
+        <w:t>, ומחלוקתם תלויה בהבנת המושג שומע כעונה</w:t>
+      </w:r>
+      <w:r>
+        <w:rPr>
+          <w:rFonts w:hint="cs"/>
+          <w:rtl/>
+        </w:rPr>
+        <w:t>:</w:t>
       </w:r>
     </w:p>
     <w:p>
@@ -898,114 +958,164 @@
           <w:rFonts w:hint="cs"/>
           <w:rtl/>
         </w:rPr>
-        <w:t xml:space="preserve">הגמרא במסכת ברכות </w:t>
-      </w:r>
-      <w:r>
-        <w:rPr>
-          <w:rFonts w:hint="cs"/>
-          <w:sz w:val="18"/>
-          <w:szCs w:val="18"/>
-          <w:rtl/>
-        </w:rPr>
-        <w:t xml:space="preserve">(כא ע''ב) </w:t>
-      </w:r>
-      <w:r>
-        <w:rPr>
-          <w:rFonts w:hint="cs"/>
-          <w:rtl/>
-        </w:rPr>
-        <w:t xml:space="preserve">מביאה </w:t>
-      </w:r>
-      <w:r>
-        <w:rPr>
-          <w:rFonts w:hint="cs"/>
-          <w:rtl/>
-        </w:rPr>
-        <w:t xml:space="preserve">בשם רבי יהושע בן לוי, שאדם שאיחר ולא התחיל עם הציבור </w:t>
-      </w:r>
-      <w:r>
-        <w:rPr>
-          <w:rFonts w:hint="cs"/>
-          <w:rtl/>
-        </w:rPr>
-        <w:t xml:space="preserve">תפילת שמונה עשרה, יכול להתחיל להתפלל רק אם יספיק לסיים את תפילתו לפני שמגיע הציבור לקדושה. נחלקו </w:t>
-      </w:r>
-      <w:r>
-        <w:rPr>
-          <w:rFonts w:hint="cs"/>
-          <w:rtl/>
-        </w:rPr>
-        <w:t xml:space="preserve">רש''י ותוספות </w:t>
-      </w:r>
-      <w:r>
-        <w:rPr>
-          <w:rFonts w:hint="cs"/>
-          <w:rtl/>
-        </w:rPr>
-        <w:t xml:space="preserve">בשאלה, </w:t>
-      </w:r>
-      <w:r>
-        <w:rPr>
-          <w:rFonts w:hint="cs"/>
-          <w:rtl/>
-        </w:rPr>
-        <w:t>מה הדין כאשר אדם</w:t>
-      </w:r>
-      <w:r>
-        <w:rPr>
-          <w:rFonts w:hint="cs"/>
-          <w:rtl/>
-        </w:rPr>
-        <w:t xml:space="preserve"> התחיל להתפלל </w:t>
-      </w:r>
-      <w:r>
-        <w:rPr>
-          <w:rFonts w:hint="cs"/>
-          <w:rtl/>
-        </w:rPr>
-        <w:t>ו</w:t>
-      </w:r>
-      <w:r>
-        <w:rPr>
-          <w:rFonts w:hint="cs"/>
-          <w:rtl/>
-        </w:rPr>
-        <w:t xml:space="preserve">הציבור </w:t>
-      </w:r>
-      <w:r>
-        <w:rPr>
-          <w:rFonts w:hint="cs"/>
-          <w:rtl/>
-        </w:rPr>
-        <w:t xml:space="preserve">הגיע </w:t>
-      </w:r>
-      <w:r>
-        <w:rPr>
-          <w:rFonts w:hint="cs"/>
-          <w:rtl/>
-        </w:rPr>
-        <w:t>לקדושה</w:t>
-      </w:r>
-      <w:r>
-        <w:rPr>
-          <w:rFonts w:hint="cs"/>
-          <w:rtl/>
-        </w:rPr>
-        <w:t>, או ששומע את הקהל אומר קדיש</w:t>
-      </w:r>
-      <w:r>
-        <w:rPr>
-          <w:rFonts w:hint="cs"/>
-          <w:rtl/>
-        </w:rPr>
-        <w:t>, ומחלוקתם תלויה בהבנת המושג שומע כעונה</w:t>
-      </w:r>
-      <w:r>
-        <w:rPr>
-          <w:rFonts w:hint="cs"/>
-          <w:rtl/>
-        </w:rPr>
-        <w:t>:</w:t>
+        <w:t xml:space="preserve">א. </w:t>
+      </w:r>
+      <w:r>
+        <w:rPr>
+          <w:rFonts w:hint="cs"/>
+          <w:b/>
+          <w:bCs/>
+          <w:rtl/>
+        </w:rPr>
+        <w:t>רש''י</w:t>
+      </w:r>
+      <w:r>
+        <w:rPr>
+          <w:rFonts w:hint="cs"/>
+          <w:rtl/>
+        </w:rPr>
+        <w:t xml:space="preserve"> </w:t>
+      </w:r>
+      <w:r>
+        <w:rPr>
+          <w:rFonts w:hint="cs"/>
+          <w:sz w:val="20"/>
+          <w:szCs w:val="20"/>
+          <w:rtl/>
+        </w:rPr>
+        <w:t xml:space="preserve">(סוכה לח ע''א ד''ה הוא) </w:t>
+      </w:r>
+      <w:r>
+        <w:rPr>
+          <w:rFonts w:hint="cs"/>
+          <w:rtl/>
+        </w:rPr>
+        <w:t>סבר</w:t>
+      </w:r>
+      <w:r>
+        <w:rPr>
+          <w:rFonts w:hint="cs"/>
+          <w:rtl/>
+        </w:rPr>
+        <w:t>, שבגלל ששומע כעונה</w:t>
+      </w:r>
+      <w:r>
+        <w:rPr>
+          <w:rFonts w:hint="cs"/>
+          <w:rtl/>
+        </w:rPr>
+        <w:t xml:space="preserve"> </w:t>
+      </w:r>
+      <w:r>
+        <w:rPr>
+          <w:rFonts w:hint="cs"/>
+          <w:sz w:val="18"/>
+          <w:szCs w:val="18"/>
+          <w:rtl/>
+        </w:rPr>
+        <w:t>(</w:t>
+      </w:r>
+      <w:r>
+        <w:rPr>
+          <w:rFonts w:hint="cs"/>
+          <w:sz w:val="18"/>
+          <w:szCs w:val="18"/>
+          <w:rtl/>
+        </w:rPr>
+        <w:t>כלומר שכאשר אדם שומע את חברו או את החזן מברך ומקשיב לברכתו הוא יוצא ידי חובה</w:t>
+      </w:r>
+      <w:r>
+        <w:rPr>
+          <w:rFonts w:hint="cs"/>
+          <w:sz w:val="18"/>
+          <w:szCs w:val="18"/>
+          <w:rtl/>
+        </w:rPr>
+        <w:t>)</w:t>
+      </w:r>
+      <w:r>
+        <w:rPr>
+          <w:rFonts w:hint="cs"/>
+          <w:rtl/>
+        </w:rPr>
+        <w:t xml:space="preserve">, </w:t>
+      </w:r>
+      <w:r>
+        <w:rPr>
+          <w:rFonts w:hint="cs"/>
+          <w:rtl/>
+        </w:rPr>
+        <w:t xml:space="preserve">כאשר אדם מתפלל ושומע את החזן אומר קדושה, עליו </w:t>
+      </w:r>
+      <w:r>
+        <w:rPr>
+          <w:rFonts w:hint="cs"/>
+          <w:rtl/>
+        </w:rPr>
+        <w:t>לשתוק</w:t>
+      </w:r>
+      <w:r>
+        <w:rPr>
+          <w:rFonts w:hint="cs"/>
+          <w:rtl/>
+        </w:rPr>
+        <w:t xml:space="preserve"> ו</w:t>
+      </w:r>
+      <w:r>
+        <w:rPr>
+          <w:rFonts w:hint="cs"/>
+          <w:rtl/>
+        </w:rPr>
+        <w:t>להקשיב לדברי הש''ץ</w:t>
+      </w:r>
+      <w:r>
+        <w:rPr>
+          <w:rFonts w:hint="cs"/>
+          <w:rtl/>
+        </w:rPr>
+        <w:t>.</w:t>
+      </w:r>
+      <w:r>
+        <w:rPr>
+          <w:rFonts w:hint="cs"/>
+          <w:rtl/>
+        </w:rPr>
+        <w:t xml:space="preserve"> </w:t>
+      </w:r>
+      <w:r>
+        <w:rPr>
+          <w:rFonts w:hint="cs"/>
+          <w:rtl/>
+        </w:rPr>
+        <w:t xml:space="preserve">בטעם סברתו ביארו האחרונים, </w:t>
+      </w:r>
+      <w:r>
+        <w:rPr>
+          <w:rFonts w:hint="cs"/>
+          <w:rtl/>
+        </w:rPr>
+        <w:t xml:space="preserve">שכאשר </w:t>
+      </w:r>
+      <w:r>
+        <w:rPr>
+          <w:rFonts w:hint="cs"/>
+          <w:rtl/>
+        </w:rPr>
+        <w:t>הגמרא כותבת שהשומע כעונה, אין הכוונה שהוא עונה ממש, אלא כאילו עונה</w:t>
+      </w:r>
+      <w:r>
+        <w:rPr>
+          <w:rFonts w:hint="cs"/>
+          <w:rtl/>
+        </w:rPr>
+        <w:t>, ולכן אין ההקשבה מהווה הפסק</w:t>
+      </w:r>
+      <w:r>
+        <w:rPr>
+          <w:rFonts w:hint="cs"/>
+          <w:rtl/>
+        </w:rPr>
+        <w:t>.</w:t>
       </w:r>
     </w:p>
     <w:p>
@@ -1019,115 +1129,169 @@
           <w:rFonts w:hint="cs"/>
           <w:rtl/>
         </w:rPr>
-        <w:t xml:space="preserve">א. </w:t>
-      </w:r>
-      <w:r>
-        <w:rPr>
-          <w:rFonts w:hint="cs"/>
-          <w:b/>
-          <w:bCs/>
-          <w:rtl/>
-        </w:rPr>
-        <w:t>רש''י</w:t>
-      </w:r>
-      <w:r>
-        <w:rPr>
-          <w:rFonts w:hint="cs"/>
-          <w:rtl/>
-        </w:rPr>
-        <w:t xml:space="preserve"> </w:t>
-      </w:r>
-      <w:r>
-        <w:rPr>
-          <w:rFonts w:hint="cs"/>
-          <w:sz w:val="20"/>
-          <w:szCs w:val="20"/>
-          <w:rtl/>
-        </w:rPr>
-        <w:t xml:space="preserve">(סוכה לח ע''א ד''ה הוא) </w:t>
-      </w:r>
-      <w:r>
-        <w:rPr>
-          <w:rFonts w:hint="cs"/>
-          <w:rtl/>
-        </w:rPr>
-        <w:t>סבר</w:t>
-      </w:r>
-      <w:r>
-        <w:rPr>
-          <w:rFonts w:hint="cs"/>
-          <w:rtl/>
-        </w:rPr>
-        <w:t>, שבגלל ששומע כעונה</w:t>
-      </w:r>
-      <w:r>
-        <w:rPr>
-          <w:rFonts w:hint="cs"/>
-          <w:rtl/>
-        </w:rPr>
-        <w:t xml:space="preserve"> </w:t>
-      </w:r>
-      <w:r>
-        <w:rPr>
-          <w:rFonts w:hint="cs"/>
-          <w:sz w:val="18"/>
-          <w:szCs w:val="18"/>
-          <w:rtl/>
-        </w:rPr>
-        <w:t>(</w:t>
-      </w:r>
-      <w:r>
-        <w:rPr>
-          <w:rFonts w:hint="cs"/>
-          <w:sz w:val="18"/>
-          <w:szCs w:val="18"/>
-          <w:rtl/>
-        </w:rPr>
-        <w:t>כלומר שכאשר אדם שומע את חברו או את החזן מברך ומקשיב לברכתו הוא יוצא ידי חובה</w:t>
-      </w:r>
-      <w:r>
-        <w:rPr>
-          <w:rFonts w:hint="cs"/>
-          <w:sz w:val="18"/>
-          <w:szCs w:val="18"/>
-          <w:rtl/>
-        </w:rPr>
-        <w:t>)</w:t>
-      </w:r>
-      <w:r>
-        <w:rPr>
-          <w:rFonts w:hint="cs"/>
-          <w:rtl/>
-        </w:rPr>
-        <w:t xml:space="preserve">, </w:t>
-      </w:r>
-      <w:r>
-        <w:rPr>
-          <w:rFonts w:hint="cs"/>
-          <w:rtl/>
-        </w:rPr>
-        <w:t xml:space="preserve">כאשר אדם מתפלל ושומע את החזן אומר קדושה, עליו </w:t>
-      </w:r>
-      <w:r>
-        <w:rPr>
-          <w:rFonts w:hint="cs"/>
-          <w:rtl/>
-        </w:rPr>
-        <w:t>לשתוק</w:t>
-      </w:r>
-      <w:r>
-        <w:rPr>
-          <w:rFonts w:hint="cs"/>
-          <w:rtl/>
-        </w:rPr>
-        <w:t xml:space="preserve"> ו</w:t>
-      </w:r>
-      <w:r>
-        <w:rPr>
-          <w:rFonts w:hint="cs"/>
-          <w:rtl/>
-        </w:rPr>
-        <w:t>להקשיב לדברי הש''ץ</w:t>
+        <w:t xml:space="preserve">ב. </w:t>
+      </w:r>
+      <w:r>
+        <w:rPr>
+          <w:rFonts w:hint="cs"/>
+          <w:b/>
+          <w:bCs/>
+          <w:rtl/>
+        </w:rPr>
+        <w:t>התוספות</w:t>
+      </w:r>
+      <w:r>
+        <w:rPr>
+          <w:rFonts w:hint="cs"/>
+          <w:rtl/>
+        </w:rPr>
+        <w:t xml:space="preserve"> </w:t>
+      </w:r>
+      <w:r>
+        <w:rPr>
+          <w:rFonts w:hint="cs"/>
+          <w:sz w:val="18"/>
+          <w:szCs w:val="18"/>
+          <w:rtl/>
+        </w:rPr>
+        <w:t>(ברכות כא ע''ב ד''ה עד)</w:t>
+      </w:r>
+      <w:r>
+        <w:rPr>
+          <w:rFonts w:hint="cs"/>
+          <w:rtl/>
+        </w:rPr>
+        <w:t xml:space="preserve"> </w:t>
+      </w:r>
+      <w:r>
+        <w:rPr>
+          <w:rFonts w:hint="cs"/>
+          <w:rtl/>
+        </w:rPr>
+        <w:t xml:space="preserve">הביאו את דברי </w:t>
+      </w:r>
+      <w:r>
+        <w:rPr>
+          <w:rFonts w:hint="cs"/>
+          <w:b/>
+          <w:bCs/>
+          <w:rtl/>
+        </w:rPr>
+        <w:t>רבינו תם</w:t>
+      </w:r>
+      <w:r>
+        <w:rPr>
+          <w:rFonts w:hint="cs"/>
+          <w:rtl/>
+        </w:rPr>
+        <w:t xml:space="preserve"> </w:t>
+      </w:r>
+      <w:r>
+        <w:rPr>
+          <w:rFonts w:hint="cs"/>
+          <w:b/>
+          <w:bCs/>
+          <w:rtl/>
+        </w:rPr>
+        <w:t>ור''י</w:t>
+      </w:r>
+      <w:r>
+        <w:rPr>
+          <w:rFonts w:hint="cs"/>
+          <w:rtl/>
+        </w:rPr>
+        <w:t xml:space="preserve"> ש</w:t>
+      </w:r>
+      <w:r>
+        <w:rPr>
+          <w:rFonts w:hint="cs"/>
+          <w:rtl/>
+        </w:rPr>
+        <w:t xml:space="preserve">חלקו </w:t>
+      </w:r>
+      <w:r>
+        <w:rPr>
+          <w:rFonts w:hint="cs"/>
+          <w:rtl/>
+        </w:rPr>
+        <w:t xml:space="preserve">על רש''י </w:t>
+      </w:r>
+      <w:r>
+        <w:rPr>
+          <w:rFonts w:hint="cs"/>
+          <w:rtl/>
+        </w:rPr>
+        <w:t>וסברו, שכאשר הגמרא כותבת ששומע כעונה, כוונתה לומר שהוא כעונה ממש</w:t>
+      </w:r>
+      <w:r>
+        <w:rPr>
+          <w:rFonts w:hint="cs"/>
+          <w:rtl/>
+        </w:rPr>
+        <w:t xml:space="preserve">. משום כך, </w:t>
+      </w:r>
+      <w:r>
+        <w:rPr>
+          <w:rFonts w:hint="cs"/>
+          <w:rtl/>
+        </w:rPr>
+        <w:t xml:space="preserve">אם </w:t>
+      </w:r>
+      <w:r>
+        <w:rPr>
+          <w:rFonts w:hint="cs"/>
+          <w:rtl/>
+        </w:rPr>
+        <w:t xml:space="preserve">המתפלל </w:t>
+      </w:r>
+      <w:r>
+        <w:rPr>
+          <w:rFonts w:hint="cs"/>
+          <w:rtl/>
+        </w:rPr>
+        <w:t>יעצור ויקשיב לחזן באמצע שמונה עשרה</w:t>
+      </w:r>
+      <w:r>
+        <w:rPr>
+          <w:rFonts w:hint="cs"/>
+          <w:rtl/>
+        </w:rPr>
+        <w:t xml:space="preserve"> - נמצא </w:t>
+      </w:r>
+      <w:r>
+        <w:rPr>
+          <w:rFonts w:hint="cs"/>
+          <w:rtl/>
+        </w:rPr>
+        <w:t>ש</w:t>
+      </w:r>
+      <w:r>
+        <w:rPr>
+          <w:rFonts w:hint="cs"/>
+          <w:rtl/>
+        </w:rPr>
+        <w:t xml:space="preserve">מפסיק באמצע התפילה, לכן אין לשתוק </w:t>
+      </w:r>
+      <w:r>
+        <w:rPr>
+          <w:rFonts w:hint="cs"/>
+          <w:rtl/>
+        </w:rPr>
+        <w:t>ו</w:t>
+      </w:r>
+      <w:r>
+        <w:rPr>
+          <w:rFonts w:hint="cs"/>
+          <w:rtl/>
+        </w:rPr>
+        <w:t>להקשיב</w:t>
+      </w:r>
+      <w:r>
+        <w:rPr>
+          <w:rFonts w:hint="cs"/>
+          <w:rtl/>
+        </w:rPr>
+        <w:t xml:space="preserve"> ויש להמשיך בתפילה</w:t>
       </w:r>
       <w:r>
         <w:rPr>
@@ -1141,225 +1305,7 @@
           <w:rFonts w:hint="cs"/>
           <w:rtl/>
         </w:rPr>
-        <w:t xml:space="preserve"> </w:t>
-      </w:r>
-      <w:r>
-        <w:rPr>
-          <w:rFonts w:hint="cs"/>
-          <w:rtl/>
-        </w:rPr>
-        <w:t xml:space="preserve">בטעם סברתו ביארו האחרונים, </w:t>
-      </w:r>
-      <w:r>
-        <w:rPr>
-          <w:rFonts w:hint="cs"/>
-          <w:rtl/>
-        </w:rPr>
-        <w:t xml:space="preserve">שכאשר </w:t>
-      </w:r>
-      <w:r>
-        <w:rPr>
-          <w:rFonts w:hint="cs"/>
-          <w:rtl/>
-        </w:rPr>
-        <w:t>הגמרא כותבת שהשומע כעונה, אין הכוונה שהוא עונה ממש, אלא כאילו עונה</w:t>
-      </w:r>
-      <w:r>
-        <w:rPr>
-          <w:rFonts w:hint="cs"/>
-          <w:rtl/>
-        </w:rPr>
-        <w:t>, ולכן אין ההקשבה מהווה הפסק</w:t>
-      </w:r>
-      <w:r>
-        <w:rPr>
-          <w:rFonts w:hint="cs"/>
-          <w:rtl/>
-        </w:rPr>
-        <w:t>.</w:t>
-      </w:r>
-    </w:p>
-    <w:p>
-      <w:pPr>
-        <w:rPr>
-          <w:rtl/>
-        </w:rPr>
-      </w:pPr>
-      <w:r>
-        <w:rPr>
-          <w:rFonts w:hint="cs"/>
-          <w:rtl/>
-        </w:rPr>
-        <w:t xml:space="preserve">ב. </w:t>
-      </w:r>
-      <w:r>
-        <w:rPr>
-          <w:rFonts w:hint="cs"/>
-          <w:b/>
-          <w:bCs/>
-          <w:rtl/>
-        </w:rPr>
-        <w:t>התוספות</w:t>
-      </w:r>
-      <w:r>
-        <w:rPr>
-          <w:rFonts w:hint="cs"/>
-          <w:rtl/>
-        </w:rPr>
-        <w:t xml:space="preserve"> </w:t>
-      </w:r>
-      <w:r>
-        <w:rPr>
-          <w:rFonts w:hint="cs"/>
-          <w:sz w:val="18"/>
-          <w:szCs w:val="18"/>
-          <w:rtl/>
-        </w:rPr>
-        <w:t>(ברכות כא ע''ב ד''ה עד)</w:t>
-      </w:r>
-      <w:r>
-        <w:rPr>
-          <w:rFonts w:hint="cs"/>
-          <w:rtl/>
-        </w:rPr>
-        <w:t xml:space="preserve"> </w:t>
-      </w:r>
-      <w:r>
-        <w:rPr>
-          <w:rFonts w:hint="cs"/>
-          <w:rtl/>
-        </w:rPr>
-        <w:t xml:space="preserve">הביאו את דברי </w:t>
-      </w:r>
-      <w:r>
-        <w:rPr>
-          <w:rFonts w:hint="cs"/>
-          <w:b/>
-          <w:bCs/>
-          <w:rtl/>
-        </w:rPr>
-        <w:t>רבינו תם</w:t>
-      </w:r>
-      <w:r>
-        <w:rPr>
-          <w:rFonts w:hint="cs"/>
-          <w:rtl/>
-        </w:rPr>
-        <w:t xml:space="preserve"> </w:t>
-      </w:r>
-      <w:r>
-        <w:rPr>
-          <w:rFonts w:hint="cs"/>
-          <w:b/>
-          <w:bCs/>
-          <w:rtl/>
-        </w:rPr>
-        <w:t>ור''י</w:t>
-      </w:r>
-      <w:r>
-        <w:rPr>
-          <w:rFonts w:hint="cs"/>
-          <w:rtl/>
-        </w:rPr>
-        <w:t xml:space="preserve"> ש</w:t>
-      </w:r>
-      <w:r>
-        <w:rPr>
-          <w:rFonts w:hint="cs"/>
-          <w:rtl/>
-        </w:rPr>
-        <w:t xml:space="preserve">חלקו </w:t>
-      </w:r>
-      <w:r>
-        <w:rPr>
-          <w:rFonts w:hint="cs"/>
-          <w:rtl/>
-        </w:rPr>
-        <w:t xml:space="preserve">על רש''י </w:t>
-      </w:r>
-      <w:r>
-        <w:rPr>
-          <w:rFonts w:hint="cs"/>
-          <w:rtl/>
-        </w:rPr>
-        <w:t>וסברו, שכאשר הגמרא כותבת ששומע כעונה, כוונתה לומר שהוא כעונה ממש</w:t>
-      </w:r>
-      <w:r>
-        <w:rPr>
-          <w:rFonts w:hint="cs"/>
-          <w:rtl/>
-        </w:rPr>
-        <w:t xml:space="preserve">. משום כך, </w:t>
-      </w:r>
-      <w:r>
-        <w:rPr>
-          <w:rFonts w:hint="cs"/>
-          <w:rtl/>
-        </w:rPr>
-        <w:t xml:space="preserve">אם </w:t>
-      </w:r>
-      <w:r>
-        <w:rPr>
-          <w:rFonts w:hint="cs"/>
-          <w:rtl/>
-        </w:rPr>
-        <w:t xml:space="preserve">המתפלל </w:t>
-      </w:r>
-      <w:r>
-        <w:rPr>
-          <w:rFonts w:hint="cs"/>
-          <w:rtl/>
-        </w:rPr>
-        <w:t>יעצור ויקשיב לחזן באמצע שמונה עשרה</w:t>
-      </w:r>
-      <w:r>
-        <w:rPr>
-          <w:rFonts w:hint="cs"/>
-          <w:rtl/>
-        </w:rPr>
-        <w:t xml:space="preserve"> - נמצא </w:t>
-      </w:r>
-      <w:r>
-        <w:rPr>
-          <w:rFonts w:hint="cs"/>
-          <w:rtl/>
-        </w:rPr>
-        <w:t>ש</w:t>
-      </w:r>
-      <w:r>
-        <w:rPr>
-          <w:rFonts w:hint="cs"/>
-          <w:rtl/>
-        </w:rPr>
-        <w:t xml:space="preserve">מפסיק באמצע התפילה, לכן אין לשתוק </w:t>
-      </w:r>
-      <w:r>
-        <w:rPr>
-          <w:rFonts w:hint="cs"/>
-          <w:rtl/>
-        </w:rPr>
-        <w:t>ו</w:t>
-      </w:r>
-      <w:r>
-        <w:rPr>
-          <w:rFonts w:hint="cs"/>
-          <w:rtl/>
-        </w:rPr>
-        <w:t>להקשיב</w:t>
-      </w:r>
-      <w:r>
-        <w:rPr>
-          <w:rFonts w:hint="cs"/>
-          <w:rtl/>
-        </w:rPr>
-        <w:t xml:space="preserve"> ויש להמשיך בתפילה</w:t>
-      </w:r>
-      <w:r>
-        <w:rPr>
-          <w:rFonts w:hint="cs"/>
-          <w:rtl/>
-        </w:rPr>
-        <w:t>, ובלשונם:</w:t>
+        <w:t xml:space="preserve"> ובלשונם:</w:t>
       </w:r>
     </w:p>
     <w:p>
@@ -1818,7 +1764,7 @@
           <w:rFonts w:hint="cs"/>
           <w:rtl/>
         </w:rPr>
-        <w:t xml:space="preserve"> יש גם מצווה על הקהל להתברך</w:t>
+        <w:t xml:space="preserve"> מצווה על הקהל להתברך</w:t>
       </w:r>
       <w:r>
         <w:rPr>
@@ -1860,7 +1806,7 @@
           <w:rFonts w:hint="cs"/>
           <w:rtl/>
         </w:rPr>
-        <w:t>עוד הוסיף הרב פיינשטיין, שלא זו בלבד שיש להפסיק כדי להקשיב</w:t>
+        <w:t>עוד הוסיף, שלא זו בלבד שיש להפסיק כדי להקשיב</w:t>
       </w:r>
       <w:r>
         <w:rPr>
@@ -1874,7 +1820,21 @@
           <w:rFonts w:hint="cs"/>
           <w:rtl/>
         </w:rPr>
-        <w:t xml:space="preserve">, אלא אם המתפלל נמצא מאחורי הכהן - מותר לו להפסיק באמצע התפילה וללכת להיות לפני החזן, כדי שיהיה כלול בברכה, וכפי שכותבת הגמרא בראש השנה </w:t>
+        <w:t>, אלא אם המתפלל נמצא מאחורי הכהן</w:t>
+      </w:r>
+      <w:r>
+        <w:rPr>
+          <w:rFonts w:hint="cs"/>
+          <w:rtl/>
+        </w:rPr>
+        <w:t xml:space="preserve">, </w:t>
+      </w:r>
+      <w:r>
+        <w:rPr>
+          <w:rFonts w:hint="cs"/>
+          <w:rtl/>
+        </w:rPr>
+        <w:t xml:space="preserve">מותר לו להפסיק באמצע התפילה וללכת להיות לפני החזן, כדי שיהיה כלול בברכה, וכפי שכותבת הגמרא בראש השנה </w:t>
       </w:r>
       <w:r>
         <w:rPr>
@@ -1911,21 +1871,7 @@
           <w:rFonts w:hint="cs"/>
           <w:rtl/>
         </w:rPr>
-        <w:t>פוסק נוסף שצעד בדרכו של הרב משה פיינשטיין</w:t>
-      </w:r>
-      <w:r>
-        <w:rPr>
-          <w:rFonts w:hint="cs"/>
-          <w:rtl/>
-        </w:rPr>
-        <w:t xml:space="preserve"> </w:t>
-      </w:r>
-      <w:r>
-        <w:rPr>
-          <w:rFonts w:hint="cs"/>
-          <w:rtl/>
-        </w:rPr>
-        <w:t xml:space="preserve">הוא </w:t>
+        <w:t xml:space="preserve">גם </w:t>
       </w:r>
       <w:r>
         <w:rPr>
@@ -1974,7 +1920,14 @@
           <w:rFonts w:hint="cs"/>
           <w:rtl/>
         </w:rPr>
-        <w:t xml:space="preserve">, אם כי חלק עליו וסבר שאין ללכת באמצע התפילה לפני הכהנים, ושהמתפלל מתברך גם אם הוא נמצא מאחורי הכהנים. טעם הדבר ככל הנראה, שמכיוון שהמתפלל אנוס, הוא כלול בברכה למרות </w:t>
+        <w:t xml:space="preserve"> נקט שיש להפסיק בתפילה להקשיב לברכת הכהנים</w:t>
+      </w:r>
+      <w:r>
+        <w:rPr>
+          <w:rFonts w:hint="cs"/>
+          <w:rtl/>
+        </w:rPr>
+        <w:t xml:space="preserve">, אם כי חלק וסבר שאין ללכת באמצע התפילה לפני הכהנים, ושהמתפלל מתברך גם אם הוא נמצא מאחורי הכהנים. טעם הדבר ככל הנראה, שמכיוון שהמתפלל אנוס, הוא כלול בברכה למרות </w:t>
       </w:r>
       <w:r>
         <w:rPr>
@@ -2092,7 +2045,7 @@
           <w:rFonts w:hint="cs"/>
           <w:rtl/>
         </w:rPr>
-        <w:t xml:space="preserve">. </w:t>
+        <w:t>.</w:t>
       </w:r>
       <w:r>
         <w:rPr>
@@ -2214,7 +2167,21 @@
           <w:rFonts w:hint="cs"/>
           <w:rtl/>
         </w:rPr>
-        <w:t>חובה ובלשונו:</w:t>
+        <w:t>חובה</w:t>
+      </w:r>
+      <w:r>
+        <w:rPr>
+          <w:rFonts w:hint="cs"/>
+          <w:rtl/>
+        </w:rPr>
+        <w:t>.</w:t>
+      </w:r>
+      <w:r>
+        <w:rPr>
+          <w:rFonts w:hint="cs"/>
+          <w:rtl/>
+        </w:rPr>
+        <w:t xml:space="preserve"> ובלשונו:</w:t>
       </w:r>
     </w:p>
     <w:p>
@@ -2540,7 +2507,21 @@
           <w:rFonts w:hint="cs"/>
           <w:rtl/>
         </w:rPr>
-        <w:t xml:space="preserve"> שכתב, שמכיוון שהמתפלל</w:t>
+        <w:t xml:space="preserve"> </w:t>
+      </w:r>
+      <w:r>
+        <w:rPr>
+          <w:rFonts w:hint="cs"/>
+          <w:rtl/>
+        </w:rPr>
+        <w:t>שנקט</w:t>
+      </w:r>
+      <w:r>
+        <w:rPr>
+          <w:rFonts w:hint="cs"/>
+          <w:rtl/>
+        </w:rPr>
+        <w:t>, שמכיוון שהמתפלל</w:t>
       </w:r>
       <w:r>
         <w:rPr>
@@ -2561,28 +2542,30 @@
           <w:rFonts w:hint="cs"/>
           <w:rtl/>
         </w:rPr>
-        <w:t xml:space="preserve">, </w:t>
-      </w:r>
-      <w:r>
-        <w:rPr>
-          <w:rFonts w:hint="cs"/>
-          <w:rtl/>
-        </w:rPr>
-        <w:t xml:space="preserve">ואף אסור לו להפסיק </w:t>
-      </w:r>
-      <w:r>
-        <w:rPr>
-          <w:rFonts w:hint="cs"/>
-          <w:rtl/>
-        </w:rPr>
-        <w:t xml:space="preserve">בשבילה, </w:t>
-      </w:r>
-      <w:r>
-        <w:rPr>
-          <w:rFonts w:hint="cs"/>
-          <w:rtl/>
-        </w:rPr>
-        <w:t xml:space="preserve">וכפי שכתב הריטב''א </w:t>
+        <w:t>, ו</w:t>
+      </w:r>
+      <w:r>
+        <w:rPr>
+          <w:rFonts w:hint="cs"/>
+          <w:rtl/>
+        </w:rPr>
+        <w:t xml:space="preserve">כפי שכתב </w:t>
+      </w:r>
+      <w:r>
+        <w:rPr>
+          <w:rFonts w:hint="cs"/>
+          <w:b/>
+          <w:bCs/>
+          <w:rtl/>
+        </w:rPr>
+        <w:t>הריטב''א</w:t>
+      </w:r>
+      <w:r>
+        <w:rPr>
+          <w:rFonts w:hint="cs"/>
+          <w:rtl/>
+        </w:rPr>
+        <w:t xml:space="preserve"> </w:t>
       </w:r>
       <w:r>
         <w:rPr>
@@ -2598,7 +2581,7 @@
           <w:rFonts w:hint="cs"/>
           <w:rtl/>
         </w:rPr>
-        <w:t>, שכאשר הגמרא כותבת שהעוסק במצווה פטור מן המצווה, כוונתה לומר שהמצווה השנייה נחשבת כרשות ואסור להפסיק בשבילה</w:t>
+        <w:t>, כאשר הגמרא כותבת שהעוסק במצווה פטור מן המצווה, כוונתה לומר שהמצווה השנייה נחשבת כרשות ואסור להפסיק בשבילה</w:t>
       </w:r>
       <w:r>
         <w:rPr>
@@ -2690,7 +2673,49 @@
           <w:rFonts w:hint="cs"/>
           <w:rtl/>
         </w:rPr>
-        <w:t xml:space="preserve">פוסקת שכל מצווה התלויה בקרקע, כמו תרומות ומעשרות נוהגת רק בארץ ישראל, וכל מצווה שאינו תלויה בארץ כמו תפילין ומזוזה, חובה לקיימה גם בחוץ לארץ. </w:t>
+        <w:t>פוסקת</w:t>
+      </w:r>
+      <w:r>
+        <w:rPr>
+          <w:rFonts w:hint="cs"/>
+          <w:rtl/>
+        </w:rPr>
+        <w:t>,</w:t>
+      </w:r>
+      <w:r>
+        <w:rPr>
+          <w:rFonts w:hint="cs"/>
+          <w:rtl/>
+        </w:rPr>
+        <w:t xml:space="preserve"> שכל מצווה התלויה בקרקע כמו תרומות ומעשרות</w:t>
+      </w:r>
+      <w:r>
+        <w:rPr>
+          <w:rFonts w:hint="cs"/>
+          <w:rtl/>
+        </w:rPr>
+        <w:t>,</w:t>
+      </w:r>
+      <w:r>
+        <w:rPr>
+          <w:rFonts w:hint="cs"/>
+          <w:rtl/>
+        </w:rPr>
+        <w:t xml:space="preserve"> נוהגת רק בארץ ישראל</w:t>
+      </w:r>
+      <w:r>
+        <w:rPr>
+          <w:rFonts w:hint="cs"/>
+          <w:rtl/>
+        </w:rPr>
+        <w:t>.</w:t>
+      </w:r>
+      <w:r>
+        <w:rPr>
+          <w:rFonts w:hint="cs"/>
+          <w:rtl/>
+        </w:rPr>
+        <w:t xml:space="preserve"> וכל מצווה שאינו תלויה בארץ כמו תפילין ומזוזה, חובה לקיימה גם בחוץ לארץ. </w:t>
       </w:r>
     </w:p>
     <w:p>
@@ -2767,7 +2792,25 @@
           <w:szCs w:val="18"/>
           <w:rtl/>
         </w:rPr>
-        <w:t xml:space="preserve">(וכן נוהגים חלק מהמקומות בארץ ישראל, בעקבות </w:t>
+        <w:t xml:space="preserve">(וכן </w:t>
+      </w:r>
+      <w:r>
+        <w:rPr>
+          <w:rFonts w:hint="cs"/>
+          <w:sz w:val="18"/>
+          <w:szCs w:val="18"/>
+          <w:rtl/>
+        </w:rPr>
+        <w:t>ב</w:t>
+      </w:r>
+      <w:r>
+        <w:rPr>
+          <w:rFonts w:hint="cs"/>
+          <w:sz w:val="18"/>
+          <w:szCs w:val="18"/>
+          <w:rtl/>
+        </w:rPr>
+        <w:t xml:space="preserve">חלק מהמקומות בארץ ישראל, בעקבות </w:t>
       </w:r>
       <w:r>
         <w:rPr>
@@ -2824,14 +2867,49 @@
           <w:rFonts w:hint="cs"/>
           <w:rtl/>
         </w:rPr>
-        <w:t>יום טוב, ודנו הפוסקים בשאלה האם יש הצדקה למנהג זה</w:t>
-      </w:r>
-      <w:r>
-        <w:rPr>
-          <w:rFonts w:hint="cs"/>
-          <w:rtl/>
-        </w:rPr>
-        <w:t xml:space="preserve"> שגורם לביטול מצוות עשה</w:t>
+        <w:t>יום טוב</w:t>
+      </w:r>
+      <w:r>
+        <w:rPr>
+          <w:rFonts w:hint="cs"/>
+          <w:rtl/>
+        </w:rPr>
+        <w:t xml:space="preserve">. </w:t>
+      </w:r>
+      <w:r>
+        <w:rPr>
+          <w:rFonts w:hint="cs"/>
+          <w:rtl/>
+        </w:rPr>
+        <w:t>דנו הפוסקים</w:t>
+      </w:r>
+      <w:r>
+        <w:rPr>
+          <w:rFonts w:hint="cs"/>
+          <w:rtl/>
+        </w:rPr>
+        <w:t>,</w:t>
+      </w:r>
+      <w:r>
+        <w:rPr>
+          <w:rFonts w:hint="cs"/>
+          <w:rtl/>
+        </w:rPr>
+        <w:t xml:space="preserve"> האם יש הצדקה למנהג זה</w:t>
+      </w:r>
+      <w:r>
+        <w:rPr>
+          <w:rFonts w:hint="cs"/>
+          <w:rtl/>
+        </w:rPr>
+        <w:t xml:space="preserve"> ה</w:t>
+      </w:r>
+      <w:r>
+        <w:rPr>
+          <w:rFonts w:hint="cs"/>
+          <w:rtl/>
+        </w:rPr>
+        <w:t>גורם לביטול מצוות עשה</w:t>
       </w:r>
       <w:r>
         <w:rPr>
@@ -3011,14 +3089,50 @@
           <w:rFonts w:hint="cs"/>
           <w:rtl/>
         </w:rPr>
-        <w:t xml:space="preserve"> כפרת העוונות אפשר לברך, </w:t>
-      </w:r>
-      <w:r>
-        <w:rPr>
-          <w:rFonts w:hint="cs"/>
-          <w:rtl/>
-        </w:rPr>
-        <w:t xml:space="preserve">ובלשונו של </w:t>
+        <w:t xml:space="preserve"> כפרת העוונות אפשר לברך</w:t>
+      </w:r>
+      <w:r>
+        <w:rPr>
+          <w:rFonts w:hint="cs"/>
+          <w:rtl/>
+        </w:rPr>
+        <w:t>.</w:t>
+      </w:r>
+      <w:r>
+        <w:rPr>
+          <w:rFonts w:hint="cs"/>
+          <w:rtl/>
+        </w:rPr>
+        <w:t xml:space="preserve"> </w:t>
+      </w:r>
+    </w:p>
+    <w:p>
+      <w:pPr>
+        <w:spacing w:after="80"/>
+        <w:rPr>
+          <w:rtl/>
+        </w:rPr>
+      </w:pPr>
+      <w:r>
+        <w:rPr>
+          <w:rFonts w:hint="cs"/>
+          <w:rtl/>
+        </w:rPr>
+        <w:t xml:space="preserve">אמנם, כפי </w:t>
+      </w:r>
+      <w:r>
+        <w:rPr>
+          <w:rFonts w:hint="cs"/>
+          <w:rtl/>
+        </w:rPr>
+        <w:t>שהעיר</w:t>
+      </w:r>
+      <w:r>
+        <w:rPr>
+          <w:rFonts w:hint="cs"/>
+          <w:rtl/>
+        </w:rPr>
+        <w:t xml:space="preserve"> </w:t>
       </w:r>
       <w:r>
         <w:rPr>
@@ -3050,7 +3164,14 @@
           <w:rFonts w:hint="cs"/>
           <w:rtl/>
         </w:rPr>
-        <w:t>:</w:t>
+        <w:t>, אין זה מסביר מדוע כאשר יום טוב חל בשבת נהגו לא לשאת כפיים, וכי בגלל שיש תוספת קדושה לא מברכים?! משום כך נזקק לטעם נוסף וכתב, שהכהנים נהגו לפני הברכה לטבול. ביום טוב הכהנים לא נזקקים לנשותיהם, מה שאין כן בשבת בגלל מצוות עונה, ולכן הם לא נושאים כפיים ביום טוב שחל בשבת</w:t>
+      </w:r>
+      <w:r>
+        <w:rPr>
+          <w:rFonts w:hint="cs"/>
+          <w:rtl/>
+        </w:rPr>
+        <w:t>. ובלשונו:</w:t>
       </w:r>
     </w:p>
     <w:p>
@@ -3058,7 +3179,8 @@
         <w:spacing w:after="80"/>
         <w:ind w:left="720"/>
         <w:rPr>
-          <w:rFonts w:cs="Arial"/>
+          <w:b/>
+          <w:bCs/>
           <w:rtl/>
         </w:rPr>
       </w:pPr>
@@ -3074,7 +3196,49 @@
           <w:rFonts w:cs="Arial"/>
           <w:rtl/>
         </w:rPr>
-        <w:t>נהגו בכל מדינות אלו שאין נשיאת כפים אלא ביום טוב</w:t>
+        <w:t>אבל יום טוב ויום כפור שחל להיות בשבת לא היה ראוי לפי זה לבטל נשיאת כפים</w:t>
+      </w:r>
+      <w:r>
+        <w:rPr>
+          <w:rFonts w:cs="Arial" w:hint="cs"/>
+          <w:rtl/>
+        </w:rPr>
+        <w:t xml:space="preserve">, </w:t>
+      </w:r>
+      <w:r>
+        <w:rPr>
+          <w:rFonts w:cs="Arial"/>
+          <w:rtl/>
+        </w:rPr>
+        <w:t>בשביל שיש בו קדושה נוספת של שבת</w:t>
+      </w:r>
+      <w:r>
+        <w:rPr>
+          <w:rFonts w:cs="Arial" w:hint="cs"/>
+          <w:rtl/>
+        </w:rPr>
+        <w:t>.</w:t>
+      </w:r>
+      <w:r>
+        <w:rPr>
+          <w:rFonts w:cs="Arial"/>
+          <w:rtl/>
+        </w:rPr>
+        <w:t xml:space="preserve"> אלא שיש מקומות שנהגו כן</w:t>
+      </w:r>
+      <w:r>
+        <w:rPr>
+          <w:rFonts w:cs="Arial" w:hint="cs"/>
+          <w:rtl/>
+        </w:rPr>
+        <w:t>...</w:t>
+      </w:r>
+      <w:r>
+        <w:rPr>
+          <w:rFonts w:cs="Arial"/>
+          <w:rtl/>
+        </w:rPr>
+        <w:t xml:space="preserve"> לפי שמנהג הכהנים לטבול לנשיאת כפים וטובלין מערב יום טוב</w:t>
       </w:r>
       <w:r>
         <w:rPr>
@@ -3088,42 +3252,42 @@
           <w:rFonts w:cs="Arial"/>
           <w:rtl/>
         </w:rPr>
-        <w:t xml:space="preserve"> משום שאז שרויים בשמחת יום טוב וטוב לב הוא יברך </w:t>
-      </w:r>
-      <w:r>
-        <w:rPr>
-          <w:rFonts w:cs="Arial" w:hint="cs"/>
-          <w:rtl/>
-        </w:rPr>
-        <w:t xml:space="preserve">מה שאין כן </w:t>
-      </w:r>
-      <w:r>
-        <w:rPr>
-          <w:rFonts w:cs="Arial"/>
-          <w:rtl/>
-        </w:rPr>
-        <w:t>בשאר ימים אפילו בשבתות הם טרודים על מחיתם ועל ביטול מלאכתם ואינם שרויים בשמחה.</w:t>
-      </w:r>
-      <w:r>
-        <w:rPr>
-          <w:rFonts w:hint="cs"/>
-          <w:rtl/>
-        </w:rPr>
-        <w:t xml:space="preserve"> </w:t>
-      </w:r>
-      <w:r>
-        <w:rPr>
-          <w:rFonts w:cs="Arial"/>
-          <w:rtl/>
-        </w:rPr>
-        <w:t>ואפילו ביום טוב אין נשיאת כפים אלא בתפלת מוסף שיוצאים אז מבית הכנסת וייטיבו לבם וישמחו בשמחת יום טוב.</w:t>
-      </w:r>
-      <w:r>
-        <w:rPr>
-          <w:rFonts w:cs="Arial" w:hint="cs"/>
-          <w:rtl/>
-        </w:rPr>
-        <w:t>''</w:t>
+        <w:t xml:space="preserve"> ואין נזקקין לנשותיהם ביום טוב</w:t>
+      </w:r>
+      <w:r>
+        <w:rPr>
+          <w:rFonts w:cs="Arial" w:hint="cs"/>
+          <w:rtl/>
+        </w:rPr>
+        <w:t>.</w:t>
+      </w:r>
+      <w:r>
+        <w:rPr>
+          <w:rFonts w:cs="Arial"/>
+          <w:rtl/>
+        </w:rPr>
+        <w:t xml:space="preserve"> וכשחל בשבת לא רצו לבטל העונה</w:t>
+      </w:r>
+      <w:r>
+        <w:rPr>
+          <w:rFonts w:cs="Arial" w:hint="cs"/>
+          <w:rtl/>
+        </w:rPr>
+        <w:t>,</w:t>
+      </w:r>
+      <w:r>
+        <w:rPr>
+          <w:rFonts w:cs="Arial"/>
+          <w:rtl/>
+        </w:rPr>
+        <w:t xml:space="preserve"> ולא רצו לטבול שחרית</w:t>
+      </w:r>
+      <w:r>
+        <w:rPr>
+          <w:rFonts w:cs="Arial" w:hint="cs"/>
+          <w:rtl/>
+        </w:rPr>
+        <w:t>.''</w:t>
       </w:r>
     </w:p>
     <w:p>
@@ -3136,74 +3300,131 @@
       <w:r>
         <w:rPr>
           <w:rFonts w:hint="cs"/>
-          <w:rtl/>
-        </w:rPr>
-        <w:t xml:space="preserve">אמנם, כפי שהמשיך שולחן ערוך הרב, אין זה מסביר מדוע כאשר יום טוב חל בשבת </w:t>
-      </w:r>
-      <w:r>
-        <w:rPr>
-          <w:rFonts w:hint="cs"/>
-          <w:rtl/>
-        </w:rPr>
-        <w:t xml:space="preserve">נהגו </w:t>
-      </w:r>
-      <w:r>
-        <w:rPr>
-          <w:rFonts w:hint="cs"/>
-          <w:rtl/>
-        </w:rPr>
-        <w:t xml:space="preserve">לא </w:t>
-      </w:r>
-      <w:r>
-        <w:rPr>
-          <w:rFonts w:hint="cs"/>
-          <w:rtl/>
-        </w:rPr>
-        <w:t xml:space="preserve">לשאת </w:t>
-      </w:r>
-      <w:r>
-        <w:rPr>
-          <w:rFonts w:hint="cs"/>
-          <w:rtl/>
-        </w:rPr>
-        <w:t>כפיים, וכי בגלל שיש תוספת קדושה לא מברכים?!</w:t>
-      </w:r>
-      <w:r>
-        <w:rPr>
-          <w:rFonts w:hint="cs"/>
-          <w:rtl/>
-        </w:rPr>
-        <w:t xml:space="preserve"> משום כך נזקק לטעם נוסף וכתב, שהכהנים נהגו לפני הברכה לטבול. ביום טוב הכהנים לא נזקקים לנשותיהם, </w:t>
-      </w:r>
-      <w:r>
-        <w:rPr>
-          <w:rFonts w:hint="cs"/>
-          <w:rtl/>
-        </w:rPr>
-        <w:t xml:space="preserve">מה שאין כן </w:t>
-      </w:r>
-      <w:r>
-        <w:rPr>
-          <w:rFonts w:hint="cs"/>
-          <w:rtl/>
-        </w:rPr>
-        <w:t>בשבת בגלל מצוות עונה, ולכן הם לא נושאים כפיים ביום טוב שחל בשבת</w:t>
-      </w:r>
-      <w:r>
-        <w:rPr>
-          <w:rFonts w:hint="cs"/>
-          <w:rtl/>
-        </w:rPr>
-        <w:t xml:space="preserve"> </w:t>
-      </w:r>
-      <w:r>
-        <w:rPr>
-          <w:rFonts w:hint="cs"/>
-          <w:sz w:val="18"/>
-          <w:szCs w:val="18"/>
-          <w:rtl/>
-        </w:rPr>
-        <w:t>(ועיין בבית יוסף בשם האגור)</w:t>
+          <w:b/>
+          <w:bCs/>
+          <w:rtl/>
+        </w:rPr>
+        <w:t xml:space="preserve">ב. </w:t>
+      </w:r>
+      <w:r>
+        <w:rPr>
+          <w:rFonts w:hint="cs"/>
+          <w:b/>
+          <w:bCs/>
+          <w:rtl/>
+        </w:rPr>
+        <w:t>טעם שני</w:t>
+      </w:r>
+      <w:r>
+        <w:rPr>
+          <w:rFonts w:hint="cs"/>
+          <w:rtl/>
+        </w:rPr>
+        <w:t>:</w:t>
+      </w:r>
+      <w:r>
+        <w:rPr>
+          <w:rFonts w:hint="cs"/>
+          <w:rtl/>
+        </w:rPr>
+        <w:t xml:space="preserve"> </w:t>
+      </w:r>
+      <w:r>
+        <w:rPr>
+          <w:rFonts w:hint="cs"/>
+          <w:rtl/>
+        </w:rPr>
+        <w:t xml:space="preserve">טעם נוסף דומה לקודם כתב </w:t>
+      </w:r>
+      <w:r>
+        <w:rPr>
+          <w:rFonts w:hint="cs"/>
+          <w:b/>
+          <w:bCs/>
+          <w:rtl/>
+        </w:rPr>
+        <w:t>החתם סופר</w:t>
+      </w:r>
+      <w:r>
+        <w:rPr>
+          <w:rFonts w:hint="cs"/>
+          <w:rtl/>
+        </w:rPr>
+        <w:t xml:space="preserve"> </w:t>
+      </w:r>
+      <w:r>
+        <w:rPr>
+          <w:rFonts w:hint="cs"/>
+          <w:sz w:val="18"/>
+          <w:szCs w:val="18"/>
+          <w:rtl/>
+        </w:rPr>
+        <w:t>(או''ח כג)</w:t>
+      </w:r>
+      <w:r>
+        <w:rPr>
+          <w:rFonts w:hint="cs"/>
+          <w:rtl/>
+        </w:rPr>
+        <w:t xml:space="preserve"> שביאר</w:t>
+      </w:r>
+      <w:r>
+        <w:rPr>
+          <w:rFonts w:hint="cs"/>
+          <w:rtl/>
+        </w:rPr>
+        <w:t xml:space="preserve"> על בסיס </w:t>
+      </w:r>
+      <w:r>
+        <w:rPr>
+          <w:rFonts w:hint="cs"/>
+          <w:rtl/>
+        </w:rPr>
+        <w:t>הגמרא במסכת מגילה</w:t>
+      </w:r>
+      <w:r>
+        <w:rPr>
+          <w:rFonts w:hint="cs"/>
+          <w:rtl/>
+        </w:rPr>
+        <w:t xml:space="preserve"> </w:t>
+      </w:r>
+      <w:r>
+        <w:rPr>
+          <w:rFonts w:hint="cs"/>
+          <w:sz w:val="18"/>
+          <w:szCs w:val="18"/>
+          <w:rtl/>
+        </w:rPr>
+        <w:t>(יח ע''א)</w:t>
+      </w:r>
+      <w:r>
+        <w:rPr>
+          <w:rFonts w:hint="cs"/>
+          <w:rtl/>
+        </w:rPr>
+        <w:t>,</w:t>
+      </w:r>
+      <w:r>
+        <w:rPr>
+          <w:rFonts w:hint="cs"/>
+          <w:rtl/>
+        </w:rPr>
+        <w:t xml:space="preserve"> </w:t>
+      </w:r>
+      <w:r>
+        <w:rPr>
+          <w:rFonts w:hint="cs"/>
+          <w:rtl/>
+        </w:rPr>
+        <w:t>ש</w:t>
+      </w:r>
+      <w:r>
+        <w:rPr>
+          <w:rFonts w:hint="cs"/>
+          <w:rtl/>
+        </w:rPr>
+        <w:t>יש קשר בין ברכת כהנים לעבודת המקדש (ולכן בתפילת שמונה עשרה ברכת כהנים מובאת אחרי רצה)</w:t>
       </w:r>
       <w:r>
         <w:rPr>
@@ -3211,6 +3432,34 @@
           <w:rtl/>
         </w:rPr>
         <w:t>.</w:t>
+      </w:r>
+      <w:r>
+        <w:rPr>
+          <w:rFonts w:hint="cs"/>
+          <w:rtl/>
+        </w:rPr>
+        <w:t xml:space="preserve"> לכן כ</w:t>
+      </w:r>
+      <w:r>
+        <w:rPr>
+          <w:rFonts w:hint="cs"/>
+          <w:rtl/>
+        </w:rPr>
+        <w:t xml:space="preserve">שם </w:t>
+      </w:r>
+      <w:r>
+        <w:rPr>
+          <w:rFonts w:hint="cs"/>
+          <w:rtl/>
+        </w:rPr>
+        <w:t xml:space="preserve">שעבודת המקדש אינה רצויה כאשר יש בה פיגול וקלקול, כך </w:t>
+      </w:r>
+      <w:r>
+        <w:rPr>
+          <w:rFonts w:hint="cs"/>
+          <w:rtl/>
+        </w:rPr>
+        <w:t>ברכת כהנים לא תתקבל כאשר יש בה פיגול וקלקול.</w:t>
       </w:r>
     </w:p>
     <w:p>
@@ -3223,235 +3472,86 @@
       <w:r>
         <w:rPr>
           <w:rFonts w:hint="cs"/>
-          <w:b/>
-          <w:bCs/>
-          <w:rtl/>
-        </w:rPr>
-        <w:t xml:space="preserve">ב. </w:t>
-      </w:r>
-      <w:r>
-        <w:rPr>
-          <w:rFonts w:hint="cs"/>
-          <w:b/>
-          <w:bCs/>
-          <w:rtl/>
-        </w:rPr>
-        <w:t>טעם שני</w:t>
-      </w:r>
-      <w:r>
-        <w:rPr>
-          <w:rFonts w:hint="cs"/>
-          <w:rtl/>
-        </w:rPr>
-        <w:t>:</w:t>
-      </w:r>
-      <w:r>
-        <w:rPr>
-          <w:rFonts w:hint="cs"/>
-          <w:rtl/>
-        </w:rPr>
-        <w:t xml:space="preserve"> </w:t>
-      </w:r>
-      <w:r>
-        <w:rPr>
-          <w:rFonts w:hint="cs"/>
-          <w:rtl/>
-        </w:rPr>
-        <w:t xml:space="preserve"> </w:t>
-      </w:r>
-      <w:r>
-        <w:rPr>
-          <w:rFonts w:hint="cs"/>
-          <w:rtl/>
-        </w:rPr>
-        <w:t xml:space="preserve">טעם נוסף דומה לקודם כתב </w:t>
-      </w:r>
-      <w:r>
-        <w:rPr>
-          <w:rFonts w:hint="cs"/>
-          <w:b/>
-          <w:bCs/>
-          <w:rtl/>
-        </w:rPr>
-        <w:t>החתם סופר</w:t>
-      </w:r>
-      <w:r>
-        <w:rPr>
-          <w:rFonts w:hint="cs"/>
-          <w:rtl/>
-        </w:rPr>
-        <w:t xml:space="preserve"> </w:t>
-      </w:r>
-      <w:r>
-        <w:rPr>
-          <w:rFonts w:hint="cs"/>
-          <w:sz w:val="18"/>
-          <w:szCs w:val="18"/>
-          <w:rtl/>
-        </w:rPr>
-        <w:t>(או''ח כג)</w:t>
-      </w:r>
-      <w:r>
-        <w:rPr>
-          <w:rFonts w:hint="cs"/>
-          <w:rtl/>
-        </w:rPr>
-        <w:t xml:space="preserve"> שביאר, שמכיוון שכפי שכותבת הגמרא במסכת מגילה יש קשר בין ברכת כהנים לעבודת המקדש (ולכן בתפילת שמונה עשרה ברכת כהנים מובאת אחרי רצה), לכן כ</w:t>
-      </w:r>
-      <w:r>
-        <w:rPr>
-          <w:rFonts w:hint="cs"/>
-          <w:rtl/>
-        </w:rPr>
-        <w:t xml:space="preserve">שם </w:t>
-      </w:r>
-      <w:r>
-        <w:rPr>
-          <w:rFonts w:hint="cs"/>
-          <w:rtl/>
-        </w:rPr>
-        <w:t xml:space="preserve">שעבודת המקדש אינה רצויה כאשר יש בה פיגול וקלקול, כך </w:t>
-      </w:r>
-      <w:r>
-        <w:rPr>
-          <w:rFonts w:hint="cs"/>
-          <w:rtl/>
-        </w:rPr>
-        <w:t>ברכת כהנים לא תתקבל כאשר יש בה פיגול וקלקול.</w:t>
-      </w:r>
-    </w:p>
-    <w:p>
-      <w:pPr>
-        <w:spacing w:after="80"/>
-        <w:rPr>
-          <w:sz w:val="18"/>
-          <w:szCs w:val="18"/>
-          <w:rtl/>
-        </w:rPr>
-      </w:pPr>
-      <w:r>
-        <w:rPr>
-          <w:rFonts w:hint="cs"/>
-          <w:rtl/>
-        </w:rPr>
-        <w:t>פיגול בקרבן מתבצע כאשר חושבים לאכול אותו מעבר למסגרת הזמן המותר, הפיגול בברכת כהנים מתבצע כאשר מברכים את הברכה ללא כוונה, ומכיוון שבימות החול טרודים בעבודה וכדומה</w:t>
-      </w:r>
-      <w:r>
-        <w:rPr>
-          <w:rFonts w:hint="cs"/>
-          <w:rtl/>
-        </w:rPr>
-        <w:t xml:space="preserve"> </w:t>
-      </w:r>
-      <w:r>
-        <w:rPr>
-          <w:rFonts w:hint="cs"/>
-          <w:rtl/>
-        </w:rPr>
-        <w:t>נמנעים מלברך ברכת כהנים, ורק בימים טובים שיש רוגע ונחת אפשר לברך את הברכה והיא רצויה לפני הקב''ה.</w:t>
-      </w:r>
-    </w:p>
-    <w:p>
-      <w:pPr>
-        <w:spacing w:after="80"/>
-        <w:rPr>
-          <w:rFonts w:cs="Arial"/>
-          <w:rtl/>
-        </w:rPr>
-      </w:pPr>
-      <w:r>
-        <w:rPr>
-          <w:rFonts w:cs="Arial" w:hint="cs"/>
-          <w:b/>
-          <w:bCs/>
-          <w:rtl/>
-        </w:rPr>
-        <w:t xml:space="preserve">ג. </w:t>
-      </w:r>
-      <w:r>
-        <w:rPr>
-          <w:rFonts w:cs="Arial" w:hint="cs"/>
-          <w:b/>
-          <w:bCs/>
-          <w:rtl/>
-        </w:rPr>
-        <w:t>טעם שלישי</w:t>
-      </w:r>
-      <w:r>
-        <w:rPr>
-          <w:rFonts w:cs="Arial" w:hint="cs"/>
-          <w:rtl/>
-        </w:rPr>
-        <w:t>:</w:t>
-      </w:r>
-      <w:r>
-        <w:rPr>
-          <w:rFonts w:cs="Arial" w:hint="cs"/>
-          <w:rtl/>
-        </w:rPr>
-        <w:t xml:space="preserve"> כפי שראינו בעבר </w:t>
-      </w:r>
-      <w:r>
-        <w:rPr>
-          <w:rFonts w:cs="Arial" w:hint="cs"/>
-          <w:sz w:val="18"/>
-          <w:szCs w:val="18"/>
-          <w:rtl/>
-        </w:rPr>
-        <w:t>(קרח שנה א')</w:t>
-      </w:r>
-      <w:r>
-        <w:rPr>
-          <w:rFonts w:cs="Arial" w:hint="cs"/>
-          <w:rtl/>
-        </w:rPr>
-        <w:t xml:space="preserve"> נחלקו הפוסקים במעמדם של הכהנים בזמן הזה. יש שנקטו שגם בזמן הזה הכהנים מוחזקים ככוהני וודאי, אך יש לא מעט פוסקים שנקטו שבזמן הזה בגלל שבמהלך הדורות סיכוי סביר שחלק מהכהנים התחתנו עם נשים האסורות להם ופסלו את זרעם מהכהונה, </w:t>
-      </w:r>
-      <w:r>
-        <w:rPr>
-          <w:rFonts w:cs="Arial" w:hint="cs"/>
-          <w:rtl/>
-        </w:rPr>
-        <w:t xml:space="preserve">אין הכהנים היום כהני וודאי, </w:t>
-      </w:r>
-      <w:r>
-        <w:rPr>
-          <w:rFonts w:cs="Arial" w:hint="cs"/>
-          <w:rtl/>
-        </w:rPr>
-        <w:t xml:space="preserve">וכפי שכתב </w:t>
-      </w:r>
-      <w:r>
-        <w:rPr>
-          <w:rFonts w:cs="Arial" w:hint="cs"/>
-          <w:b/>
-          <w:bCs/>
-          <w:rtl/>
-        </w:rPr>
-        <w:t>המהרש''ל</w:t>
-      </w:r>
-      <w:r>
-        <w:rPr>
-          <w:rFonts w:cs="Arial" w:hint="cs"/>
-          <w:rtl/>
-        </w:rPr>
-        <w:t xml:space="preserve"> </w:t>
-      </w:r>
-      <w:r>
-        <w:rPr>
-          <w:rFonts w:cs="Arial" w:hint="cs"/>
-          <w:sz w:val="18"/>
-          <w:szCs w:val="18"/>
-          <w:rtl/>
-        </w:rPr>
-        <w:t>(ב''ק ה, לה)</w:t>
-      </w:r>
-      <w:r>
-        <w:rPr>
-          <w:rFonts w:cs="Arial" w:hint="cs"/>
-          <w:rtl/>
-        </w:rPr>
-        <w:t>:</w:t>
+          <w:rtl/>
+        </w:rPr>
+        <w:t>פיגול בקרבן מתבצע כאשר חושבים לאכול אותו מעבר למסגרת הזמן המותר, הפיגול בברכת כהנים מתבצע כאשר מברכים את הברכה ללא כוונה</w:t>
+      </w:r>
+      <w:r>
+        <w:rPr>
+          <w:rFonts w:hint="cs"/>
+          <w:rtl/>
+        </w:rPr>
+        <w:t xml:space="preserve">. </w:t>
+      </w:r>
+      <w:r>
+        <w:rPr>
+          <w:rFonts w:hint="cs"/>
+          <w:rtl/>
+        </w:rPr>
+        <w:t>ומכיוון שבימות החול טרודים בעבודה וכדומה</w:t>
+      </w:r>
+      <w:r>
+        <w:rPr>
+          <w:rFonts w:hint="cs"/>
+          <w:rtl/>
+        </w:rPr>
+        <w:t xml:space="preserve"> ולא יכולים להתרכז בשעת הברכה</w:t>
+      </w:r>
+      <w:r>
+        <w:rPr>
+          <w:rFonts w:hint="cs"/>
+          <w:rtl/>
+        </w:rPr>
+        <w:t>,</w:t>
+      </w:r>
+      <w:r>
+        <w:rPr>
+          <w:rFonts w:hint="cs"/>
+          <w:rtl/>
+        </w:rPr>
+        <w:t xml:space="preserve"> </w:t>
+      </w:r>
+      <w:r>
+        <w:rPr>
+          <w:rFonts w:hint="cs"/>
+          <w:rtl/>
+        </w:rPr>
+        <w:t>נמנעים מלברך ברכת כהנים</w:t>
+      </w:r>
+      <w:r>
+        <w:rPr>
+          <w:rFonts w:hint="cs"/>
+          <w:rtl/>
+        </w:rPr>
+        <w:t>.</w:t>
+      </w:r>
+      <w:r>
+        <w:rPr>
+          <w:rFonts w:hint="cs"/>
+          <w:rtl/>
+        </w:rPr>
+        <w:t xml:space="preserve"> ורק בימים טובים שיש רוגע ונחת אפשר לברך את הברכה</w:t>
+      </w:r>
+      <w:r>
+        <w:rPr>
+          <w:rFonts w:hint="cs"/>
+          <w:rtl/>
+        </w:rPr>
+        <w:t>,</w:t>
+      </w:r>
+      <w:r>
+        <w:rPr>
+          <w:rFonts w:hint="cs"/>
+          <w:rtl/>
+        </w:rPr>
+        <w:t xml:space="preserve"> והיא רצויה לפני הקב''ה.</w:t>
+      </w:r>
+      <w:r>
+        <w:rPr>
+          <w:rFonts w:hint="cs"/>
+          <w:rtl/>
+        </w:rPr>
+        <w:t xml:space="preserve"> ובלשונו:</w:t>
       </w:r>
     </w:p>
     <w:p>
@@ -3459,16 +3559,36 @@
         <w:spacing w:after="80"/>
         <w:ind w:left="720"/>
         <w:rPr>
-          <w:rFonts w:cs="Arial"/>
           <w:rtl/>
         </w:rPr>
       </w:pPr>
       <w:r>
         <w:rPr>
-          <w:rFonts w:cs="Arial"/>
-          <w:rtl/>
-        </w:rPr>
-        <w:t>''ובעונותינו מרוב אריכות הגלות וגזירות וגירושים נתבלבלו. והלוואי שלא יהא נתבלבל זרע קדש בחול. אבל זרע כהנים ולווים קרוב לודאי שנתבלבלו. ואם לא כולו, הרוב נתבלבל</w:t>
+          <w:rFonts w:cs="Arial" w:hint="cs"/>
+          <w:rtl/>
+        </w:rPr>
+        <w:t>''</w:t>
+      </w:r>
+      <w:r>
+        <w:rPr>
+          <w:rFonts w:cs="Arial"/>
+          <w:rtl/>
+        </w:rPr>
+        <w:t>ונ</w:t>
+      </w:r>
+      <w:r>
+        <w:rPr>
+          <w:rFonts w:cs="Arial" w:hint="cs"/>
+          <w:rtl/>
+        </w:rPr>
+        <w:t>ראה לי</w:t>
+      </w:r>
+      <w:r>
+        <w:rPr>
+          <w:rFonts w:cs="Arial"/>
+          <w:rtl/>
+        </w:rPr>
+        <w:t xml:space="preserve"> טעם פשוט</w:t>
       </w:r>
       <w:r>
         <w:rPr>
@@ -3482,7 +3602,35 @@
           <w:rFonts w:cs="Arial"/>
           <w:rtl/>
         </w:rPr>
-        <w:t xml:space="preserve"> ואם לא הרוב, בודאי קרוב למחצה נתבלבלו. ואם כן נבוא לידי תקלה, שמא </w:t>
+        <w:t xml:space="preserve"> </w:t>
+      </w:r>
+      <w:r>
+        <w:rPr>
+          <w:rFonts w:cs="Arial" w:hint="cs"/>
+          <w:rtl/>
+        </w:rPr>
+        <w:t xml:space="preserve">דנשיאת כפיים </w:t>
+      </w:r>
+      <w:r>
+        <w:rPr>
+          <w:rFonts w:cs="Arial"/>
+          <w:rtl/>
+        </w:rPr>
+        <w:t>כתיב בקרא אחר עבודה</w:t>
+      </w:r>
+      <w:r>
+        <w:rPr>
+          <w:rFonts w:cs="Arial" w:hint="cs"/>
+          <w:rtl/>
+        </w:rPr>
+        <w:t xml:space="preserve">, </w:t>
+      </w:r>
+      <w:r>
+        <w:rPr>
+          <w:rFonts w:cs="Arial"/>
+          <w:rtl/>
+        </w:rPr>
+        <w:t>ותפ</w:t>
       </w:r>
       <w:r>
         <w:rPr>
@@ -3496,7 +3644,91 @@
           <w:rFonts w:cs="Arial"/>
           <w:rtl/>
         </w:rPr>
-        <w:t>יתן לכהן שאינו כהן</w:t>
+        <w:t>לה במקום עבודה</w:t>
+      </w:r>
+      <w:r>
+        <w:rPr>
+          <w:rFonts w:cs="Arial" w:hint="cs"/>
+          <w:rtl/>
+        </w:rPr>
+        <w:t>.</w:t>
+      </w:r>
+      <w:r>
+        <w:rPr>
+          <w:rFonts w:cs="Arial"/>
+          <w:rtl/>
+        </w:rPr>
+        <w:t xml:space="preserve"> ואין ספק כשאין עבודה רצויה והיא פ</w:t>
+      </w:r>
+      <w:r>
+        <w:rPr>
+          <w:rFonts w:cs="Arial" w:hint="cs"/>
+          <w:rtl/>
+        </w:rPr>
+        <w:t>י</w:t>
+      </w:r>
+      <w:r>
+        <w:rPr>
+          <w:rFonts w:cs="Arial"/>
+          <w:rtl/>
+        </w:rPr>
+        <w:t>גול ח</w:t>
+      </w:r>
+      <w:r>
+        <w:rPr>
+          <w:rFonts w:cs="Arial" w:hint="cs"/>
+          <w:rtl/>
+        </w:rPr>
+        <w:t xml:space="preserve">ס וחלילה, </w:t>
+      </w:r>
+      <w:r>
+        <w:rPr>
+          <w:rFonts w:cs="Arial"/>
+          <w:rtl/>
+        </w:rPr>
+        <w:t>גם ברכת כהנים לא תחול על המתברכים אז, והיות בעו</w:t>
+      </w:r>
+      <w:r>
+        <w:rPr>
+          <w:rFonts w:cs="Arial" w:hint="cs"/>
+          <w:rtl/>
+        </w:rPr>
+        <w:t xml:space="preserve">ונות הרבים </w:t>
+      </w:r>
+      <w:r>
+        <w:rPr>
+          <w:rFonts w:cs="Arial"/>
+          <w:rtl/>
+        </w:rPr>
+        <w:t>כל ימות החול טרודים על המחיה ורוב התפלות בלי כוונה</w:t>
+      </w:r>
+      <w:r>
+        <w:rPr>
+          <w:rFonts w:cs="Arial" w:hint="cs"/>
+          <w:rtl/>
+        </w:rPr>
+        <w:t xml:space="preserve">, </w:t>
+      </w:r>
+      <w:r>
+        <w:rPr>
+          <w:rFonts w:cs="Arial"/>
+          <w:rtl/>
+        </w:rPr>
+        <w:t>ותפ</w:t>
+      </w:r>
+      <w:r>
+        <w:rPr>
+          <w:rFonts w:cs="Arial" w:hint="cs"/>
+          <w:rtl/>
+        </w:rPr>
+        <w:t>י</w:t>
+      </w:r>
+      <w:r>
+        <w:rPr>
+          <w:rFonts w:cs="Arial"/>
+          <w:rtl/>
+        </w:rPr>
+        <w:t>לה בלא כוונה כקרבן שאינו רצוי</w:t>
       </w:r>
       <w:r>
         <w:rPr>
@@ -3510,23 +3742,35 @@
           <w:rFonts w:cs="Arial"/>
           <w:rtl/>
         </w:rPr>
-        <w:t xml:space="preserve"> ומשום הכי גם כן נהגו האידנא </w:t>
-      </w:r>
-      <w:r>
-        <w:rPr>
-          <w:rFonts w:cs="Arial"/>
-          <w:sz w:val="18"/>
-          <w:szCs w:val="18"/>
-          <w:rtl/>
-        </w:rPr>
-        <w:t>(= בזמן הזה)</w:t>
-      </w:r>
-      <w:r>
-        <w:rPr>
-          <w:rFonts w:cs="Arial"/>
-          <w:rtl/>
-        </w:rPr>
-        <w:t xml:space="preserve"> שלא ליתן החלה אף לכהן קטן</w:t>
+        <w:t xml:space="preserve"> </w:t>
+      </w:r>
+      <w:r>
+        <w:rPr>
+          <w:rFonts w:cs="Arial" w:hint="cs"/>
+          <w:rtl/>
+        </w:rPr>
+        <w:t xml:space="preserve">על כן </w:t>
+      </w:r>
+      <w:r>
+        <w:rPr>
+          <w:rFonts w:cs="Arial"/>
+          <w:rtl/>
+        </w:rPr>
+        <w:t xml:space="preserve">מברכים </w:t>
+      </w:r>
+      <w:r>
+        <w:rPr>
+          <w:rFonts w:cs="Arial" w:hint="cs"/>
+          <w:rtl/>
+        </w:rPr>
+        <w:t>ביום טוב</w:t>
+      </w:r>
+      <w:r>
+        <w:rPr>
+          <w:rFonts w:cs="Arial"/>
+          <w:rtl/>
+        </w:rPr>
+        <w:t xml:space="preserve"> שהעולם פנויים ומכוונים</w:t>
       </w:r>
       <w:r>
         <w:rPr>
@@ -3534,6 +3778,105 @@
           <w:rtl/>
         </w:rPr>
         <w:t>.''</w:t>
+      </w:r>
+      <w:r>
+        <w:rPr>
+          <w:rFonts w:cs="Arial"/>
+          <w:rtl/>
+        </w:rPr>
+        <w:t xml:space="preserve"> </w:t>
+      </w:r>
+      <w:r>
+        <w:rPr>
+          <w:rFonts w:hint="cs"/>
+          <w:rtl/>
+        </w:rPr>
+        <w:t xml:space="preserve"> </w:t>
+      </w:r>
+    </w:p>
+    <w:p>
+      <w:pPr>
+        <w:spacing w:after="80"/>
+        <w:rPr>
+          <w:rFonts w:cs="Arial"/>
+          <w:rtl/>
+        </w:rPr>
+      </w:pPr>
+      <w:r>
+        <w:rPr>
+          <w:rFonts w:cs="Arial" w:hint="cs"/>
+          <w:b/>
+          <w:bCs/>
+          <w:rtl/>
+        </w:rPr>
+        <w:t xml:space="preserve">ג. </w:t>
+      </w:r>
+      <w:r>
+        <w:rPr>
+          <w:rFonts w:cs="Arial" w:hint="cs"/>
+          <w:b/>
+          <w:bCs/>
+          <w:rtl/>
+        </w:rPr>
+        <w:t>טעם שלישי</w:t>
+      </w:r>
+      <w:r>
+        <w:rPr>
+          <w:rFonts w:cs="Arial" w:hint="cs"/>
+          <w:rtl/>
+        </w:rPr>
+        <w:t>:</w:t>
+      </w:r>
+      <w:r>
+        <w:rPr>
+          <w:rFonts w:cs="Arial" w:hint="cs"/>
+          <w:rtl/>
+        </w:rPr>
+        <w:t xml:space="preserve"> כפי שראינו בעבר </w:t>
+      </w:r>
+      <w:r>
+        <w:rPr>
+          <w:rFonts w:cs="Arial" w:hint="cs"/>
+          <w:sz w:val="18"/>
+          <w:szCs w:val="18"/>
+          <w:rtl/>
+        </w:rPr>
+        <w:t>(קרח שנה א')</w:t>
+      </w:r>
+      <w:r>
+        <w:rPr>
+          <w:rFonts w:cs="Arial" w:hint="cs"/>
+          <w:rtl/>
+        </w:rPr>
+        <w:t xml:space="preserve"> </w:t>
+      </w:r>
+      <w:r>
+        <w:rPr>
+          <w:rFonts w:cs="Arial" w:hint="cs"/>
+          <w:rtl/>
+        </w:rPr>
+        <w:t xml:space="preserve">בהרחבה, </w:t>
+      </w:r>
+      <w:r>
+        <w:rPr>
+          <w:rFonts w:cs="Arial" w:hint="cs"/>
+          <w:rtl/>
+        </w:rPr>
+        <w:t xml:space="preserve">נחלקו הפוסקים במעמדם של הכהנים בזמן הזה. יש שנקטו שגם בזמן הזה הכהנים מוחזקים ככוהני וודאי, אך יש לא מעט פוסקים שנקטו שבזמן הזה בגלל שבמהלך הדורות סיכוי סביר שחלק מהכהנים התחתנו עם נשים האסורות להם ופסלו את זרעם מהכהונה, </w:t>
+      </w:r>
+      <w:r>
+        <w:rPr>
+          <w:rFonts w:cs="Arial" w:hint="cs"/>
+          <w:rtl/>
+        </w:rPr>
+        <w:t>אין הכהנים היום כהני וודאי</w:t>
+      </w:r>
+      <w:r>
+        <w:rPr>
+          <w:rFonts w:cs="Arial" w:hint="cs"/>
+          <w:rtl/>
+        </w:rPr>
+        <w:t>.</w:t>
       </w:r>
     </w:p>
     <w:p>
@@ -3964,7 +4307,7 @@
 </file>
 
 <file path=word/endnotes.xml><?xml version="1.0" encoding="utf-8"?>
-<w:endnotes xmlns:wpc="http://schemas.microsoft.com/office/word/2010/wordprocessingCanvas" xmlns:cx="http://schemas.microsoft.com/office/drawing/2014/chartex" xmlns:cx1="http://schemas.microsoft.com/office/drawing/2015/9/8/chartex" xmlns:cx2="http://schemas.microsoft.com/office/drawing/2015/10/21/chartex" xmlns:cx3="http://schemas.microsoft.com/office/drawing/2016/5/9/chartex" xmlns:cx4="http://schemas.microsoft.com/office/drawing/2016/5/10/chartex" xmlns:cx5="http://schemas.microsoft.com/office/drawing/2016/5/11/chartex" xmlns:cx6="http://schemas.microsoft.com/office/drawing/2016/5/12/chartex" xmlns:cx7="http://schemas.microsoft.com/office/drawing/2016/5/13/chartex" xmlns:cx8="http://schemas.microsoft.com/office/drawing/2016/5/14/chartex" xmlns:mc="http://schemas.openxmlformats.org/markup-compatibility/2006" xmlns:aink="http://schemas.microsoft.com/office/drawing/2016/ink" xmlns:am3d="http://schemas.microsoft.com/office/drawing/2017/model3d" xmlns:o="urn:schemas-microsoft-com:office:office" xmlns:oel="http://schemas.microsoft.com/office/2019/extlst" xmlns:r="http://schemas.openxmlformats.org/officeDocument/2006/relationships" xmlns:m="http://schemas.openxmlformats.org/officeDocument/2006/math" xmlns:v="urn:schemas-microsoft-com:vml" xmlns:wp14="http://schemas.microsoft.com/office/word/2010/wordprocessingDrawing" xmlns:wp="http://schemas.openxmlformats.org/drawingml/2006/wordprocessingDrawing" xmlns:w10="urn:schemas-microsoft-com:office:word" xmlns:w="http://schemas.openxmlformats.org/wordprocessingml/2006/main" xmlns:w14="http://schemas.microsoft.com/office/word/2010/wordml" xmlns:w15="http://schemas.microsoft.com/office/word/2012/wordml" xmlns:w16cex="http://schemas.microsoft.com/office/word/2018/wordml/cex" xmlns:w16cid="http://schemas.microsoft.com/office/word/2016/wordml/cid" xmlns:w16="http://schemas.microsoft.com/office/word/2018/wordml" xmlns:w16sdtdh="http://schemas.microsoft.com/office/word/2020/wordml/sdtdatahash" xmlns:w16se="http://schemas.microsoft.com/office/word/2015/wordml/symex" xmlns:wpg="http://schemas.microsoft.com/office/word/2010/wordprocessingGroup" xmlns:wpi="http://schemas.microsoft.com/office/word/2010/wordprocessingInk" xmlns:wne="http://schemas.microsoft.com/office/word/2006/wordml" xmlns:wps="http://schemas.microsoft.com/office/word/2010/wordprocessingShape" mc:Ignorable="w14 w15 w16se w16cid w16 w16cex w16sdtdh wp14">
+<w:endnotes xmlns:wpc="http://schemas.microsoft.com/office/word/2010/wordprocessingCanvas" xmlns:cx="http://schemas.microsoft.com/office/drawing/2014/chartex" xmlns:cx1="http://schemas.microsoft.com/office/drawing/2015/9/8/chartex" xmlns:cx2="http://schemas.microsoft.com/office/drawing/2015/10/21/chartex" xmlns:cx3="http://schemas.microsoft.com/office/drawing/2016/5/9/chartex" xmlns:cx4="http://schemas.microsoft.com/office/drawing/2016/5/10/chartex" xmlns:cx5="http://schemas.microsoft.com/office/drawing/2016/5/11/chartex" xmlns:cx6="http://schemas.microsoft.com/office/drawing/2016/5/12/chartex" xmlns:cx7="http://schemas.microsoft.com/office/drawing/2016/5/13/chartex" xmlns:cx8="http://schemas.microsoft.com/office/drawing/2016/5/14/chartex" xmlns:mc="http://schemas.openxmlformats.org/markup-compatibility/2006" xmlns:aink="http://schemas.microsoft.com/office/drawing/2016/ink" xmlns:am3d="http://schemas.microsoft.com/office/drawing/2017/model3d" xmlns:o="urn:schemas-microsoft-com:office:office" xmlns:oel="http://schemas.microsoft.com/office/2019/extlst" xmlns:r="http://schemas.openxmlformats.org/officeDocument/2006/relationships" xmlns:m="http://schemas.openxmlformats.org/officeDocument/2006/math" xmlns:v="urn:schemas-microsoft-com:vml" xmlns:wp14="http://schemas.microsoft.com/office/word/2010/wordprocessingDrawing" xmlns:wp="http://schemas.openxmlformats.org/drawingml/2006/wordprocessingDrawing" xmlns:w10="urn:schemas-microsoft-com:office:word" xmlns:w="http://schemas.openxmlformats.org/wordprocessingml/2006/main" xmlns:w14="http://schemas.microsoft.com/office/word/2010/wordml" xmlns:w15="http://schemas.microsoft.com/office/word/2012/wordml" xmlns:w16cex="http://schemas.microsoft.com/office/word/2018/wordml/cex" xmlns:w16cid="http://schemas.microsoft.com/office/word/2016/wordml/cid" xmlns:w16="http://schemas.microsoft.com/office/word/2018/wordml" xmlns:w16du="http://schemas.microsoft.com/office/word/2023/wordml/word16du" xmlns:w16sdtdh="http://schemas.microsoft.com/office/word/2020/wordml/sdtdatahash" xmlns:w16se="http://schemas.microsoft.com/office/word/2015/wordml/symex" xmlns:wpg="http://schemas.microsoft.com/office/word/2010/wordprocessingGroup" xmlns:wpi="http://schemas.microsoft.com/office/word/2010/wordprocessingInk" xmlns:wne="http://schemas.microsoft.com/office/word/2006/wordml" xmlns:wps="http://schemas.microsoft.com/office/word/2010/wordprocessingShape" mc:Ignorable="w14 w15 w16se w16cid w16 w16cex w16sdtdh wp14">
   <w:endnote w:type="separator" w:id="-1">
     <w:p>
       <w:pPr>
@@ -3996,7 +4339,7 @@
 </file>
 
 <file path=word/footnotes.xml><?xml version="1.0" encoding="utf-8"?>
-<w:footnotes xmlns:wpc="http://schemas.microsoft.com/office/word/2010/wordprocessingCanvas" xmlns:cx="http://schemas.microsoft.com/office/drawing/2014/chartex" xmlns:cx1="http://schemas.microsoft.com/office/drawing/2015/9/8/chartex" xmlns:cx2="http://schemas.microsoft.com/office/drawing/2015/10/21/chartex" xmlns:cx3="http://schemas.microsoft.com/office/drawing/2016/5/9/chartex" xmlns:cx4="http://schemas.microsoft.com/office/drawing/2016/5/10/chartex" xmlns:cx5="http://schemas.microsoft.com/office/drawing/2016/5/11/chartex" xmlns:cx6="http://schemas.microsoft.com/office/drawing/2016/5/12/chartex" xmlns:cx7="http://schemas.microsoft.com/office/drawing/2016/5/13/chartex" xmlns:cx8="http://schemas.microsoft.com/office/drawing/2016/5/14/chartex" xmlns:mc="http://schemas.openxmlformats.org/markup-compatibility/2006" xmlns:aink="http://schemas.microsoft.com/office/drawing/2016/ink" xmlns:am3d="http://schemas.microsoft.com/office/drawing/2017/model3d" xmlns:o="urn:schemas-microsoft-com:office:office" xmlns:oel="http://schemas.microsoft.com/office/2019/extlst" xmlns:r="http://schemas.openxmlformats.org/officeDocument/2006/relationships" xmlns:m="http://schemas.openxmlformats.org/officeDocument/2006/math" xmlns:v="urn:schemas-microsoft-com:vml" xmlns:wp14="http://schemas.microsoft.com/office/word/2010/wordprocessingDrawing" xmlns:wp="http://schemas.openxmlformats.org/drawingml/2006/wordprocessingDrawing" xmlns:w10="urn:schemas-microsoft-com:office:word" xmlns:w="http://schemas.openxmlformats.org/wordprocessingml/2006/main" xmlns:w14="http://schemas.microsoft.com/office/word/2010/wordml" xmlns:w15="http://schemas.microsoft.com/office/word/2012/wordml" xmlns:w16cex="http://schemas.microsoft.com/office/word/2018/wordml/cex" xmlns:w16cid="http://schemas.microsoft.com/office/word/2016/wordml/cid" xmlns:w16="http://schemas.microsoft.com/office/word/2018/wordml" xmlns:w16sdtdh="http://schemas.microsoft.com/office/word/2020/wordml/sdtdatahash" xmlns:w16se="http://schemas.microsoft.com/office/word/2015/wordml/symex" xmlns:wpg="http://schemas.microsoft.com/office/word/2010/wordprocessingGroup" xmlns:wpi="http://schemas.microsoft.com/office/word/2010/wordprocessingInk" xmlns:wne="http://schemas.microsoft.com/office/word/2006/wordml" xmlns:wps="http://schemas.microsoft.com/office/word/2010/wordprocessingShape" mc:Ignorable="w14 w15 w16se w16cid w16 w16cex w16sdtdh wp14">
+<w:footnotes xmlns:wpc="http://schemas.microsoft.com/office/word/2010/wordprocessingCanvas" xmlns:cx="http://schemas.microsoft.com/office/drawing/2014/chartex" xmlns:cx1="http://schemas.microsoft.com/office/drawing/2015/9/8/chartex" xmlns:cx2="http://schemas.microsoft.com/office/drawing/2015/10/21/chartex" xmlns:cx3="http://schemas.microsoft.com/office/drawing/2016/5/9/chartex" xmlns:cx4="http://schemas.microsoft.com/office/drawing/2016/5/10/chartex" xmlns:cx5="http://schemas.microsoft.com/office/drawing/2016/5/11/chartex" xmlns:cx6="http://schemas.microsoft.com/office/drawing/2016/5/12/chartex" xmlns:cx7="http://schemas.microsoft.com/office/drawing/2016/5/13/chartex" xmlns:cx8="http://schemas.microsoft.com/office/drawing/2016/5/14/chartex" xmlns:mc="http://schemas.openxmlformats.org/markup-compatibility/2006" xmlns:aink="http://schemas.microsoft.com/office/drawing/2016/ink" xmlns:am3d="http://schemas.microsoft.com/office/drawing/2017/model3d" xmlns:o="urn:schemas-microsoft-com:office:office" xmlns:oel="http://schemas.microsoft.com/office/2019/extlst" xmlns:r="http://schemas.openxmlformats.org/officeDocument/2006/relationships" xmlns:m="http://schemas.openxmlformats.org/officeDocument/2006/math" xmlns:v="urn:schemas-microsoft-com:vml" xmlns:wp14="http://schemas.microsoft.com/office/word/2010/wordprocessingDrawing" xmlns:wp="http://schemas.openxmlformats.org/drawingml/2006/wordprocessingDrawing" xmlns:w10="urn:schemas-microsoft-com:office:word" xmlns:w="http://schemas.openxmlformats.org/wordprocessingml/2006/main" xmlns:w14="http://schemas.microsoft.com/office/word/2010/wordml" xmlns:w15="http://schemas.microsoft.com/office/word/2012/wordml" xmlns:w16cex="http://schemas.microsoft.com/office/word/2018/wordml/cex" xmlns:w16cid="http://schemas.microsoft.com/office/word/2016/wordml/cid" xmlns:w16="http://schemas.microsoft.com/office/word/2018/wordml" xmlns:w16du="http://schemas.microsoft.com/office/word/2023/wordml/word16du" xmlns:w16sdtdh="http://schemas.microsoft.com/office/word/2020/wordml/sdtdatahash" xmlns:w16se="http://schemas.microsoft.com/office/word/2015/wordml/symex" xmlns:wpg="http://schemas.microsoft.com/office/word/2010/wordprocessingGroup" xmlns:wpi="http://schemas.microsoft.com/office/word/2010/wordprocessingInk" xmlns:wne="http://schemas.microsoft.com/office/word/2006/wordml" xmlns:wps="http://schemas.microsoft.com/office/word/2010/wordprocessingShape" mc:Ignorable="w14 w15 w16se w16cid w16 w16cex w16sdtdh wp14">
   <w:footnote w:type="separator" w:id="-1">
     <w:p>
       <w:pPr>
